--- a/Indexing_hashbased.docx
+++ b/Indexing_hashbased.docx
@@ -706,18 +706,18 @@
           <w:szCs w:val="32"/>
         </w:rPr>
         <w:drawing>
-          <wp:inline distT="0" distB="0" distL="0" distR="0" wp14:anchorId="6F2118C5" wp14:editId="012255F7">
-            <wp:extent cx="6148674" cy="1076325"/>
-            <wp:effectExtent l="0" t="0" r="5080" b="0"/>
-            <wp:docPr id="17" name="Picture 17" descr="A close up of text&#10;&#10;Description automatically generated"/>
-            <wp:cNvGraphicFramePr>
-              <a:graphicFrameLocks xmlns:a="http://schemas.openxmlformats.org/drawingml/2006/main" noChangeAspect="1"/>
-            </wp:cNvGraphicFramePr>
-            <a:graphic xmlns:a="http://schemas.openxmlformats.org/drawingml/2006/main">
-              <a:graphicData uri="http://schemas.openxmlformats.org/drawingml/2006/picture">
-                <pic:pic xmlns:pic="http://schemas.openxmlformats.org/drawingml/2006/picture">
-                  <pic:nvPicPr>
-                    <pic:cNvPr id="17" name="Picture 17" descr="A close up of text&#10;&#10;Description automatically generated"/>
+          <wp:inline distT="0" distB="0" distL="0" distR="0" wp14:anchorId="03C333FF" wp14:editId="3CD5A61B">
+            <wp:extent cx="5731510" cy="331470"/>
+            <wp:effectExtent l="0" t="0" r="2540" b="0"/>
+            <wp:docPr id="27" name="Picture 27"/>
+            <wp:cNvGraphicFramePr>
+              <a:graphicFrameLocks xmlns:a="http://schemas.openxmlformats.org/drawingml/2006/main" noChangeAspect="1"/>
+            </wp:cNvGraphicFramePr>
+            <a:graphic xmlns:a="http://schemas.openxmlformats.org/drawingml/2006/main">
+              <a:graphicData uri="http://schemas.openxmlformats.org/drawingml/2006/picture">
+                <pic:pic xmlns:pic="http://schemas.openxmlformats.org/drawingml/2006/picture">
+                  <pic:nvPicPr>
+                    <pic:cNvPr id="1" name=""/>
                     <pic:cNvPicPr/>
                   </pic:nvPicPr>
                   <pic:blipFill>
@@ -729,7 +729,7 @@
                   <pic:spPr>
                     <a:xfrm>
                       <a:off x="0" y="0"/>
-                      <a:ext cx="6172493" cy="1080495"/>
+                      <a:ext cx="5731510" cy="331470"/>
                     </a:xfrm>
                     <a:prstGeom prst="rect">
                       <a:avLst/>
@@ -1081,8 +1081,699 @@
         </w:drawing>
       </w:r>
     </w:p>
+    <w:p>
+      <w:pPr>
+        <w:rPr>
+          <w:b/>
+          <w:bCs/>
+          <w:sz w:val="32"/>
+          <w:szCs w:val="32"/>
+        </w:rPr>
+      </w:pPr>
+    </w:p>
+    <w:p>
+      <w:pPr>
+        <w:rPr>
+          <w:b/>
+          <w:bCs/>
+          <w:sz w:val="32"/>
+          <w:szCs w:val="32"/>
+        </w:rPr>
+      </w:pPr>
+    </w:p>
+    <w:p>
+      <w:pPr>
+        <w:rPr>
+          <w:b/>
+          <w:bCs/>
+          <w:sz w:val="32"/>
+          <w:szCs w:val="32"/>
+        </w:rPr>
+      </w:pPr>
+    </w:p>
+    <w:p>
+      <w:pPr>
+        <w:rPr>
+          <w:b/>
+          <w:bCs/>
+          <w:sz w:val="32"/>
+          <w:szCs w:val="32"/>
+        </w:rPr>
+      </w:pPr>
+    </w:p>
+    <w:p>
+      <w:pPr>
+        <w:rPr>
+          <w:b/>
+          <w:bCs/>
+          <w:sz w:val="32"/>
+          <w:szCs w:val="32"/>
+        </w:rPr>
+      </w:pPr>
+    </w:p>
+    <w:p>
+      <w:pPr>
+        <w:rPr>
+          <w:b/>
+          <w:bCs/>
+          <w:sz w:val="32"/>
+          <w:szCs w:val="32"/>
+        </w:rPr>
+      </w:pPr>
+    </w:p>
+    <w:p>
+      <w:pPr>
+        <w:rPr>
+          <w:b/>
+          <w:bCs/>
+          <w:sz w:val="32"/>
+          <w:szCs w:val="32"/>
+        </w:rPr>
+      </w:pPr>
+    </w:p>
+    <w:p>
+      <w:pPr>
+        <w:rPr>
+          <w:b/>
+          <w:bCs/>
+          <w:sz w:val="32"/>
+          <w:szCs w:val="32"/>
+        </w:rPr>
+      </w:pPr>
+    </w:p>
+    <w:p>
+      <w:pPr>
+        <w:rPr>
+          <w:b/>
+          <w:bCs/>
+          <w:sz w:val="32"/>
+          <w:szCs w:val="32"/>
+        </w:rPr>
+      </w:pPr>
+    </w:p>
+    <w:p>
+      <w:pPr>
+        <w:rPr>
+          <w:b/>
+          <w:bCs/>
+          <w:sz w:val="32"/>
+          <w:szCs w:val="32"/>
+        </w:rPr>
+      </w:pPr>
+    </w:p>
+    <w:p>
+      <w:pPr>
+        <w:rPr>
+          <w:b/>
+          <w:bCs/>
+          <w:sz w:val="32"/>
+          <w:szCs w:val="32"/>
+        </w:rPr>
+      </w:pPr>
+    </w:p>
+    <w:p>
+      <w:pPr>
+        <w:rPr>
+          <w:b/>
+          <w:bCs/>
+          <w:sz w:val="32"/>
+          <w:szCs w:val="32"/>
+        </w:rPr>
+      </w:pPr>
+    </w:p>
+    <w:p>
+      <w:pPr>
+        <w:rPr>
+          <w:b/>
+          <w:bCs/>
+          <w:sz w:val="32"/>
+          <w:szCs w:val="32"/>
+        </w:rPr>
+      </w:pPr>
+    </w:p>
+    <w:p>
+      <w:pPr>
+        <w:rPr>
+          <w:b/>
+          <w:bCs/>
+          <w:sz w:val="32"/>
+          <w:szCs w:val="32"/>
+        </w:rPr>
+      </w:pPr>
+    </w:p>
+    <w:p>
+      <w:pPr>
+        <w:rPr>
+          <w:b/>
+          <w:bCs/>
+          <w:sz w:val="32"/>
+          <w:szCs w:val="32"/>
+        </w:rPr>
+      </w:pPr>
+    </w:p>
+    <w:p>
+      <w:pPr>
+        <w:rPr>
+          <w:b/>
+          <w:bCs/>
+          <w:sz w:val="32"/>
+          <w:szCs w:val="32"/>
+        </w:rPr>
+      </w:pPr>
+    </w:p>
+    <w:p>
+      <w:pPr>
+        <w:rPr>
+          <w:b/>
+          <w:bCs/>
+          <w:sz w:val="32"/>
+          <w:szCs w:val="32"/>
+        </w:rPr>
+      </w:pPr>
+    </w:p>
+    <w:p>
+      <w:pPr>
+        <w:rPr>
+          <w:b/>
+          <w:bCs/>
+          <w:sz w:val="32"/>
+          <w:szCs w:val="32"/>
+        </w:rPr>
+      </w:pPr>
+      <w:r>
+        <w:rPr>
+          <w:b/>
+          <w:bCs/>
+          <w:sz w:val="32"/>
+          <w:szCs w:val="32"/>
+        </w:rPr>
+        <w:lastRenderedPageBreak/>
+        <w:drawing>
+          <wp:inline distT="0" distB="0" distL="0" distR="0" wp14:anchorId="7899E908" wp14:editId="22CDCDFF">
+            <wp:extent cx="5731510" cy="2868930"/>
+            <wp:effectExtent l="0" t="0" r="2540" b="7620"/>
+            <wp:docPr id="28" name="Picture 28" descr="A screenshot of a web page&#10;&#10;Description automatically generated"/>
+            <wp:cNvGraphicFramePr>
+              <a:graphicFrameLocks xmlns:a="http://schemas.openxmlformats.org/drawingml/2006/main" noChangeAspect="1"/>
+            </wp:cNvGraphicFramePr>
+            <a:graphic xmlns:a="http://schemas.openxmlformats.org/drawingml/2006/main">
+              <a:graphicData uri="http://schemas.openxmlformats.org/drawingml/2006/picture">
+                <pic:pic xmlns:pic="http://schemas.openxmlformats.org/drawingml/2006/picture">
+                  <pic:nvPicPr>
+                    <pic:cNvPr id="28" name="Picture 28" descr="A screenshot of a web page&#10;&#10;Description automatically generated"/>
+                    <pic:cNvPicPr/>
+                  </pic:nvPicPr>
+                  <pic:blipFill>
+                    <a:blip r:embed="rId27"/>
+                    <a:stretch>
+                      <a:fillRect/>
+                    </a:stretch>
+                  </pic:blipFill>
+                  <pic:spPr>
+                    <a:xfrm>
+                      <a:off x="0" y="0"/>
+                      <a:ext cx="5731510" cy="2868930"/>
+                    </a:xfrm>
+                    <a:prstGeom prst="rect">
+                      <a:avLst/>
+                    </a:prstGeom>
+                  </pic:spPr>
+                </pic:pic>
+              </a:graphicData>
+            </a:graphic>
+          </wp:inline>
+        </w:drawing>
+      </w:r>
+    </w:p>
+    <w:p>
+      <w:pPr>
+        <w:rPr>
+          <w:b/>
+          <w:bCs/>
+          <w:sz w:val="32"/>
+          <w:szCs w:val="32"/>
+        </w:rPr>
+      </w:pPr>
+      <w:r>
+        <w:rPr>
+          <w:b/>
+          <w:bCs/>
+          <w:sz w:val="32"/>
+          <w:szCs w:val="32"/>
+        </w:rPr>
+        <w:drawing>
+          <wp:inline distT="0" distB="0" distL="0" distR="0" wp14:anchorId="6631C720" wp14:editId="6BE54401">
+            <wp:extent cx="5731510" cy="3153410"/>
+            <wp:effectExtent l="0" t="0" r="2540" b="8890"/>
+            <wp:docPr id="29" name="Picture 29" descr="A screenshot of a parking lot&#10;&#10;Description automatically generated"/>
+            <wp:cNvGraphicFramePr>
+              <a:graphicFrameLocks xmlns:a="http://schemas.openxmlformats.org/drawingml/2006/main" noChangeAspect="1"/>
+            </wp:cNvGraphicFramePr>
+            <a:graphic xmlns:a="http://schemas.openxmlformats.org/drawingml/2006/main">
+              <a:graphicData uri="http://schemas.openxmlformats.org/drawingml/2006/picture">
+                <pic:pic xmlns:pic="http://schemas.openxmlformats.org/drawingml/2006/picture">
+                  <pic:nvPicPr>
+                    <pic:cNvPr id="29" name="Picture 29" descr="A screenshot of a parking lot&#10;&#10;Description automatically generated"/>
+                    <pic:cNvPicPr/>
+                  </pic:nvPicPr>
+                  <pic:blipFill>
+                    <a:blip r:embed="rId28"/>
+                    <a:stretch>
+                      <a:fillRect/>
+                    </a:stretch>
+                  </pic:blipFill>
+                  <pic:spPr>
+                    <a:xfrm>
+                      <a:off x="0" y="0"/>
+                      <a:ext cx="5731510" cy="3153410"/>
+                    </a:xfrm>
+                    <a:prstGeom prst="rect">
+                      <a:avLst/>
+                    </a:prstGeom>
+                  </pic:spPr>
+                </pic:pic>
+              </a:graphicData>
+            </a:graphic>
+          </wp:inline>
+        </w:drawing>
+      </w:r>
+    </w:p>
+    <w:p>
+      <w:pPr>
+        <w:rPr>
+          <w:b/>
+          <w:bCs/>
+          <w:sz w:val="32"/>
+          <w:szCs w:val="32"/>
+        </w:rPr>
+      </w:pPr>
+      <w:r>
+        <w:rPr>
+          <w:b/>
+          <w:bCs/>
+          <w:sz w:val="32"/>
+          <w:szCs w:val="32"/>
+        </w:rPr>
+        <w:drawing>
+          <wp:inline distT="0" distB="0" distL="0" distR="0" wp14:anchorId="5F7E9D1C" wp14:editId="61B6E605">
+            <wp:extent cx="5731510" cy="1852930"/>
+            <wp:effectExtent l="0" t="0" r="2540" b="0"/>
+            <wp:docPr id="31" name="Picture 31" descr="A screenshot of a computer&#10;&#10;Description automatically generated"/>
+            <wp:cNvGraphicFramePr>
+              <a:graphicFrameLocks xmlns:a="http://schemas.openxmlformats.org/drawingml/2006/main" noChangeAspect="1"/>
+            </wp:cNvGraphicFramePr>
+            <a:graphic xmlns:a="http://schemas.openxmlformats.org/drawingml/2006/main">
+              <a:graphicData uri="http://schemas.openxmlformats.org/drawingml/2006/picture">
+                <pic:pic xmlns:pic="http://schemas.openxmlformats.org/drawingml/2006/picture">
+                  <pic:nvPicPr>
+                    <pic:cNvPr id="31" name="Picture 31" descr="A screenshot of a computer&#10;&#10;Description automatically generated"/>
+                    <pic:cNvPicPr/>
+                  </pic:nvPicPr>
+                  <pic:blipFill>
+                    <a:blip r:embed="rId29"/>
+                    <a:stretch>
+                      <a:fillRect/>
+                    </a:stretch>
+                  </pic:blipFill>
+                  <pic:spPr>
+                    <a:xfrm>
+                      <a:off x="0" y="0"/>
+                      <a:ext cx="5731510" cy="1852930"/>
+                    </a:xfrm>
+                    <a:prstGeom prst="rect">
+                      <a:avLst/>
+                    </a:prstGeom>
+                  </pic:spPr>
+                </pic:pic>
+              </a:graphicData>
+            </a:graphic>
+          </wp:inline>
+        </w:drawing>
+      </w:r>
+    </w:p>
+    <w:p>
+      <w:pPr>
+        <w:rPr>
+          <w:b/>
+          <w:bCs/>
+          <w:sz w:val="32"/>
+          <w:szCs w:val="32"/>
+        </w:rPr>
+      </w:pPr>
+    </w:p>
+    <w:p>
+      <w:pPr>
+        <w:rPr>
+          <w:b/>
+          <w:bCs/>
+          <w:sz w:val="32"/>
+          <w:szCs w:val="32"/>
+        </w:rPr>
+      </w:pPr>
+      <w:r>
+        <w:rPr>
+          <w:b/>
+          <w:bCs/>
+          <w:sz w:val="32"/>
+          <w:szCs w:val="32"/>
+        </w:rPr>
+        <w:lastRenderedPageBreak/>
+        <w:drawing>
+          <wp:inline distT="0" distB="0" distL="0" distR="0" wp14:anchorId="777E405E" wp14:editId="606E8A95">
+            <wp:extent cx="5731510" cy="1998345"/>
+            <wp:effectExtent l="0" t="0" r="2540" b="1905"/>
+            <wp:docPr id="32" name="Picture 32" descr="A close up of text&#10;&#10;Description automatically generated"/>
+            <wp:cNvGraphicFramePr>
+              <a:graphicFrameLocks xmlns:a="http://schemas.openxmlformats.org/drawingml/2006/main" noChangeAspect="1"/>
+            </wp:cNvGraphicFramePr>
+            <a:graphic xmlns:a="http://schemas.openxmlformats.org/drawingml/2006/main">
+              <a:graphicData uri="http://schemas.openxmlformats.org/drawingml/2006/picture">
+                <pic:pic xmlns:pic="http://schemas.openxmlformats.org/drawingml/2006/picture">
+                  <pic:nvPicPr>
+                    <pic:cNvPr id="32" name="Picture 32" descr="A close up of text&#10;&#10;Description automatically generated"/>
+                    <pic:cNvPicPr/>
+                  </pic:nvPicPr>
+                  <pic:blipFill>
+                    <a:blip r:embed="rId30"/>
+                    <a:stretch>
+                      <a:fillRect/>
+                    </a:stretch>
+                  </pic:blipFill>
+                  <pic:spPr>
+                    <a:xfrm>
+                      <a:off x="0" y="0"/>
+                      <a:ext cx="5731510" cy="1998345"/>
+                    </a:xfrm>
+                    <a:prstGeom prst="rect">
+                      <a:avLst/>
+                    </a:prstGeom>
+                  </pic:spPr>
+                </pic:pic>
+              </a:graphicData>
+            </a:graphic>
+          </wp:inline>
+        </w:drawing>
+      </w:r>
+    </w:p>
+    <w:p>
+      <w:pPr>
+        <w:rPr>
+          <w:b/>
+          <w:bCs/>
+          <w:sz w:val="32"/>
+          <w:szCs w:val="32"/>
+        </w:rPr>
+      </w:pPr>
+      <w:r>
+        <w:rPr>
+          <w:b/>
+          <w:bCs/>
+          <w:sz w:val="32"/>
+          <w:szCs w:val="32"/>
+        </w:rPr>
+        <w:drawing>
+          <wp:inline distT="0" distB="0" distL="0" distR="0" wp14:anchorId="05E1C402" wp14:editId="21D326CB">
+            <wp:extent cx="5731510" cy="4497705"/>
+            <wp:effectExtent l="0" t="0" r="2540" b="0"/>
+            <wp:docPr id="33" name="Picture 33" descr="A screenshot of a car parking lot&#10;&#10;Description automatically generated"/>
+            <wp:cNvGraphicFramePr>
+              <a:graphicFrameLocks xmlns:a="http://schemas.openxmlformats.org/drawingml/2006/main" noChangeAspect="1"/>
+            </wp:cNvGraphicFramePr>
+            <a:graphic xmlns:a="http://schemas.openxmlformats.org/drawingml/2006/main">
+              <a:graphicData uri="http://schemas.openxmlformats.org/drawingml/2006/picture">
+                <pic:pic xmlns:pic="http://schemas.openxmlformats.org/drawingml/2006/picture">
+                  <pic:nvPicPr>
+                    <pic:cNvPr id="33" name="Picture 33" descr="A screenshot of a car parking lot&#10;&#10;Description automatically generated"/>
+                    <pic:cNvPicPr/>
+                  </pic:nvPicPr>
+                  <pic:blipFill>
+                    <a:blip r:embed="rId31"/>
+                    <a:stretch>
+                      <a:fillRect/>
+                    </a:stretch>
+                  </pic:blipFill>
+                  <pic:spPr>
+                    <a:xfrm>
+                      <a:off x="0" y="0"/>
+                      <a:ext cx="5731510" cy="4497705"/>
+                    </a:xfrm>
+                    <a:prstGeom prst="rect">
+                      <a:avLst/>
+                    </a:prstGeom>
+                  </pic:spPr>
+                </pic:pic>
+              </a:graphicData>
+            </a:graphic>
+          </wp:inline>
+        </w:drawing>
+      </w:r>
+    </w:p>
+    <w:p>
+      <w:pPr>
+        <w:rPr>
+          <w:b/>
+          <w:bCs/>
+          <w:sz w:val="32"/>
+          <w:szCs w:val="32"/>
+        </w:rPr>
+      </w:pPr>
+      <w:r>
+        <w:rPr>
+          <w:b/>
+          <w:bCs/>
+          <w:sz w:val="32"/>
+          <w:szCs w:val="32"/>
+        </w:rPr>
+        <w:drawing>
+          <wp:inline distT="0" distB="0" distL="0" distR="0" wp14:anchorId="01E0FDC9" wp14:editId="424A9222">
+            <wp:extent cx="5731510" cy="2079625"/>
+            <wp:effectExtent l="0" t="0" r="2540" b="0"/>
+            <wp:docPr id="34" name="Picture 34" descr="A white background with black text&#10;&#10;Description automatically generated"/>
+            <wp:cNvGraphicFramePr>
+              <a:graphicFrameLocks xmlns:a="http://schemas.openxmlformats.org/drawingml/2006/main" noChangeAspect="1"/>
+            </wp:cNvGraphicFramePr>
+            <a:graphic xmlns:a="http://schemas.openxmlformats.org/drawingml/2006/main">
+              <a:graphicData uri="http://schemas.openxmlformats.org/drawingml/2006/picture">
+                <pic:pic xmlns:pic="http://schemas.openxmlformats.org/drawingml/2006/picture">
+                  <pic:nvPicPr>
+                    <pic:cNvPr id="34" name="Picture 34" descr="A white background with black text&#10;&#10;Description automatically generated"/>
+                    <pic:cNvPicPr/>
+                  </pic:nvPicPr>
+                  <pic:blipFill>
+                    <a:blip r:embed="rId32"/>
+                    <a:stretch>
+                      <a:fillRect/>
+                    </a:stretch>
+                  </pic:blipFill>
+                  <pic:spPr>
+                    <a:xfrm>
+                      <a:off x="0" y="0"/>
+                      <a:ext cx="5731510" cy="2079625"/>
+                    </a:xfrm>
+                    <a:prstGeom prst="rect">
+                      <a:avLst/>
+                    </a:prstGeom>
+                  </pic:spPr>
+                </pic:pic>
+              </a:graphicData>
+            </a:graphic>
+          </wp:inline>
+        </w:drawing>
+      </w:r>
+    </w:p>
+    <w:p>
+      <w:pPr>
+        <w:rPr>
+          <w:b/>
+          <w:bCs/>
+          <w:sz w:val="32"/>
+          <w:szCs w:val="32"/>
+        </w:rPr>
+      </w:pPr>
+      <w:r>
+        <w:rPr>
+          <w:b/>
+          <w:bCs/>
+          <w:sz w:val="32"/>
+          <w:szCs w:val="32"/>
+        </w:rPr>
+        <w:lastRenderedPageBreak/>
+        <w:drawing>
+          <wp:inline distT="0" distB="0" distL="0" distR="0" wp14:anchorId="786E34EE" wp14:editId="03F29E56">
+            <wp:extent cx="5731510" cy="2827655"/>
+            <wp:effectExtent l="0" t="0" r="2540" b="0"/>
+            <wp:docPr id="35" name="Picture 35" descr="A screenshot of a computer&#10;&#10;Description automatically generated"/>
+            <wp:cNvGraphicFramePr>
+              <a:graphicFrameLocks xmlns:a="http://schemas.openxmlformats.org/drawingml/2006/main" noChangeAspect="1"/>
+            </wp:cNvGraphicFramePr>
+            <a:graphic xmlns:a="http://schemas.openxmlformats.org/drawingml/2006/main">
+              <a:graphicData uri="http://schemas.openxmlformats.org/drawingml/2006/picture">
+                <pic:pic xmlns:pic="http://schemas.openxmlformats.org/drawingml/2006/picture">
+                  <pic:nvPicPr>
+                    <pic:cNvPr id="35" name="Picture 35" descr="A screenshot of a computer&#10;&#10;Description automatically generated"/>
+                    <pic:cNvPicPr/>
+                  </pic:nvPicPr>
+                  <pic:blipFill>
+                    <a:blip r:embed="rId33"/>
+                    <a:stretch>
+                      <a:fillRect/>
+                    </a:stretch>
+                  </pic:blipFill>
+                  <pic:spPr>
+                    <a:xfrm>
+                      <a:off x="0" y="0"/>
+                      <a:ext cx="5731510" cy="2827655"/>
+                    </a:xfrm>
+                    <a:prstGeom prst="rect">
+                      <a:avLst/>
+                    </a:prstGeom>
+                  </pic:spPr>
+                </pic:pic>
+              </a:graphicData>
+            </a:graphic>
+          </wp:inline>
+        </w:drawing>
+      </w:r>
+    </w:p>
+    <w:p>
+      <w:pPr>
+        <w:rPr>
+          <w:b/>
+          <w:bCs/>
+          <w:sz w:val="32"/>
+          <w:szCs w:val="32"/>
+        </w:rPr>
+      </w:pPr>
+      <w:r>
+        <w:rPr>
+          <w:b/>
+          <w:bCs/>
+          <w:sz w:val="32"/>
+          <w:szCs w:val="32"/>
+        </w:rPr>
+        <w:drawing>
+          <wp:inline distT="0" distB="0" distL="0" distR="0" wp14:anchorId="615FB298" wp14:editId="37365F93">
+            <wp:extent cx="5731510" cy="1396365"/>
+            <wp:effectExtent l="0" t="0" r="2540" b="0"/>
+            <wp:docPr id="36" name="Picture 36" descr="A white background with black text&#10;&#10;Description automatically generated"/>
+            <wp:cNvGraphicFramePr>
+              <a:graphicFrameLocks xmlns:a="http://schemas.openxmlformats.org/drawingml/2006/main" noChangeAspect="1"/>
+            </wp:cNvGraphicFramePr>
+            <a:graphic xmlns:a="http://schemas.openxmlformats.org/drawingml/2006/main">
+              <a:graphicData uri="http://schemas.openxmlformats.org/drawingml/2006/picture">
+                <pic:pic xmlns:pic="http://schemas.openxmlformats.org/drawingml/2006/picture">
+                  <pic:nvPicPr>
+                    <pic:cNvPr id="36" name="Picture 36" descr="A white background with black text&#10;&#10;Description automatically generated"/>
+                    <pic:cNvPicPr/>
+                  </pic:nvPicPr>
+                  <pic:blipFill>
+                    <a:blip r:embed="rId34"/>
+                    <a:stretch>
+                      <a:fillRect/>
+                    </a:stretch>
+                  </pic:blipFill>
+                  <pic:spPr>
+                    <a:xfrm>
+                      <a:off x="0" y="0"/>
+                      <a:ext cx="5731510" cy="1396365"/>
+                    </a:xfrm>
+                    <a:prstGeom prst="rect">
+                      <a:avLst/>
+                    </a:prstGeom>
+                  </pic:spPr>
+                </pic:pic>
+              </a:graphicData>
+            </a:graphic>
+          </wp:inline>
+        </w:drawing>
+      </w:r>
+    </w:p>
     <w:p/>
-    <w:p/>
+    <w:p>
+      <w:pPr>
+        <w:rPr>
+          <w:b/>
+          <w:bCs/>
+          <w:sz w:val="32"/>
+          <w:szCs w:val="32"/>
+        </w:rPr>
+      </w:pPr>
+      <w:r>
+        <w:rPr>
+          <w:b/>
+          <w:bCs/>
+          <w:sz w:val="32"/>
+          <w:szCs w:val="32"/>
+        </w:rPr>
+        <w:t xml:space="preserve">What is dynamic </w:t>
+      </w:r>
+      <w:r>
+        <w:rPr>
+          <w:b/>
+          <w:bCs/>
+          <w:sz w:val="32"/>
+          <w:szCs w:val="32"/>
+        </w:rPr>
+        <w:t>hashing?</w:t>
+      </w:r>
+      <w:r>
+        <w:rPr>
+          <w:b/>
+          <w:bCs/>
+          <w:sz w:val="32"/>
+          <w:szCs w:val="32"/>
+        </w:rPr>
+        <w:t xml:space="preserve"> Give the implementation details of it.</w:t>
+      </w:r>
+    </w:p>
+    <w:p>
+      <w:pPr>
+        <w:rPr>
+          <w:rFonts w:asciiTheme="majorHAnsi" w:hAnsiTheme="majorHAnsi" w:cstheme="majorHAnsi"/>
+          <w:sz w:val="28"/>
+          <w:szCs w:val="28"/>
+        </w:rPr>
+      </w:pPr>
+      <w:r>
+        <w:rPr>
+          <w:rFonts w:asciiTheme="majorHAnsi" w:hAnsiTheme="majorHAnsi" w:cstheme="majorHAnsi"/>
+          <w:color w:val="273239"/>
+          <w:spacing w:val="2"/>
+          <w:sz w:val="28"/>
+          <w:szCs w:val="28"/>
+          <w:shd w:val="clear" w:color="auto" w:fill="FFFFFF"/>
+        </w:rPr>
+        <w:t>Dynamic hashing is a technique</w:t>
+      </w:r>
+      <w:r>
+        <w:rPr>
+          <w:rFonts w:asciiTheme="majorHAnsi" w:hAnsiTheme="majorHAnsi" w:cstheme="majorHAnsi"/>
+          <w:color w:val="273239"/>
+          <w:spacing w:val="2"/>
+          <w:sz w:val="28"/>
+          <w:szCs w:val="28"/>
+          <w:shd w:val="clear" w:color="auto" w:fill="FFFFFF"/>
+        </w:rPr>
+        <w:t xml:space="preserve"> that allow</w:t>
+      </w:r>
+      <w:r>
+        <w:rPr>
+          <w:rFonts w:asciiTheme="majorHAnsi" w:hAnsiTheme="majorHAnsi" w:cstheme="majorHAnsi"/>
+          <w:sz w:val="28"/>
+          <w:szCs w:val="28"/>
+        </w:rPr>
+        <w:t xml:space="preserve"> the hash table to grow or shrink dynamically as the amount of data changes, preventing issues like bucket overflow and improving the efficiency of insertions, deletions, and searches.</w:t>
+      </w:r>
+    </w:p>
+    <w:p>
+      <w:pPr>
+        <w:rPr>
+          <w:rFonts w:asciiTheme="majorHAnsi" w:hAnsiTheme="majorHAnsi" w:cstheme="majorHAnsi"/>
+          <w:sz w:val="28"/>
+          <w:szCs w:val="28"/>
+        </w:rPr>
+      </w:pPr>
+    </w:p>
     <w:sectPr>
       <w:pgSz w:w="11906" w:h="16838" w:code="9"/>
       <w:pgMar w:top="1440" w:right="1440" w:bottom="1440" w:left="1440" w:header="720" w:footer="720" w:gutter="0"/>

--- a/Indexing_hashbased.docx
+++ b/Indexing_hashbased.docx
@@ -4,6 +4,9 @@
   <w:body>
     <w:p>
       <w:r>
+        <w:rPr>
+          <w:noProof/>
+        </w:rPr>
         <w:drawing>
           <wp:inline distT="0" distB="0" distL="0" distR="0" wp14:anchorId="71483D33" wp14:editId="600E78FE">
             <wp:extent cx="5750068" cy="981075"/>
@@ -43,6 +46,9 @@
     </w:p>
     <w:p>
       <w:r>
+        <w:rPr>
+          <w:noProof/>
+        </w:rPr>
         <w:drawing>
           <wp:inline distT="0" distB="0" distL="0" distR="0" wp14:anchorId="6BB61CEE" wp14:editId="05128ABE">
             <wp:extent cx="5810250" cy="1998204"/>
@@ -82,6 +88,9 @@
     </w:p>
     <w:p>
       <w:r>
+        <w:rPr>
+          <w:noProof/>
+        </w:rPr>
         <w:drawing>
           <wp:inline distT="0" distB="0" distL="0" distR="0" wp14:anchorId="132654C4" wp14:editId="55FE9600">
             <wp:extent cx="5800725" cy="2016620"/>
@@ -121,6 +130,9 @@
     </w:p>
     <w:p>
       <w:r>
+        <w:rPr>
+          <w:noProof/>
+        </w:rPr>
         <w:drawing>
           <wp:inline distT="0" distB="0" distL="0" distR="0" wp14:anchorId="1E691BF3" wp14:editId="6FF8E1B3">
             <wp:extent cx="5400675" cy="1220345"/>
@@ -160,6 +172,9 @@
     </w:p>
     <w:p>
       <w:r>
+        <w:rPr>
+          <w:noProof/>
+        </w:rPr>
         <w:drawing>
           <wp:inline distT="0" distB="0" distL="0" distR="0" wp14:anchorId="7C0825D8" wp14:editId="432BA192">
             <wp:extent cx="5334000" cy="1858352"/>
@@ -199,6 +214,9 @@
     </w:p>
     <w:p>
       <w:r>
+        <w:rPr>
+          <w:noProof/>
+        </w:rPr>
         <w:lastRenderedPageBreak/>
         <w:drawing>
           <wp:inline distT="0" distB="0" distL="0" distR="0" wp14:anchorId="61A4705B" wp14:editId="5CA186E6">
@@ -239,6 +257,9 @@
     </w:p>
     <w:p>
       <w:r>
+        <w:rPr>
+          <w:noProof/>
+        </w:rPr>
         <w:drawing>
           <wp:inline distT="0" distB="0" distL="0" distR="0" wp14:anchorId="14A6243E" wp14:editId="052044A6">
             <wp:extent cx="5943600" cy="2338705"/>
@@ -278,6 +299,9 @@
     </w:p>
     <w:p>
       <w:r>
+        <w:rPr>
+          <w:noProof/>
+        </w:rPr>
         <w:drawing>
           <wp:inline distT="0" distB="0" distL="0" distR="0" wp14:anchorId="2A2ECD88" wp14:editId="60751038">
             <wp:extent cx="5943600" cy="3868420"/>
@@ -317,6 +341,9 @@
     </w:p>
     <w:p>
       <w:r>
+        <w:rPr>
+          <w:noProof/>
+        </w:rPr>
         <w:lastRenderedPageBreak/>
         <w:drawing>
           <wp:inline distT="0" distB="0" distL="0" distR="0" wp14:anchorId="1203B263" wp14:editId="58B49AC3">
@@ -357,6 +384,9 @@
     </w:p>
     <w:p>
       <w:r>
+        <w:rPr>
+          <w:noProof/>
+        </w:rPr>
         <w:drawing>
           <wp:inline distT="0" distB="0" distL="0" distR="0" wp14:anchorId="64CA67CA" wp14:editId="01E235E8">
             <wp:extent cx="5943600" cy="1257300"/>
@@ -398,6 +428,9 @@
     <w:p/>
     <w:p>
       <w:r>
+        <w:rPr>
+          <w:noProof/>
+        </w:rPr>
         <w:drawing>
           <wp:inline distT="0" distB="0" distL="0" distR="0" wp14:anchorId="4673F97A" wp14:editId="563547F3">
             <wp:extent cx="5731510" cy="3460115"/>
@@ -439,6 +472,9 @@
     <w:p/>
     <w:p>
       <w:r>
+        <w:rPr>
+          <w:noProof/>
+        </w:rPr>
         <w:lastRenderedPageBreak/>
         <w:drawing>
           <wp:inline distT="0" distB="0" distL="0" distR="0" wp14:anchorId="3BF87704" wp14:editId="33F67A4B">
@@ -479,6 +515,9 @@
     </w:p>
     <w:p>
       <w:r>
+        <w:rPr>
+          <w:noProof/>
+        </w:rPr>
         <w:drawing>
           <wp:inline distT="0" distB="0" distL="0" distR="0" wp14:anchorId="04BC8C23" wp14:editId="442BD6C3">
             <wp:extent cx="5731510" cy="3699510"/>
@@ -518,6 +557,9 @@
     </w:p>
     <w:p>
       <w:r>
+        <w:rPr>
+          <w:noProof/>
+        </w:rPr>
         <w:lastRenderedPageBreak/>
         <w:drawing>
           <wp:inline distT="0" distB="0" distL="0" distR="0" wp14:anchorId="5618EAA6" wp14:editId="0B25D866">
@@ -558,6 +600,9 @@
     </w:p>
     <w:p>
       <w:r>
+        <w:rPr>
+          <w:noProof/>
+        </w:rPr>
         <w:drawing>
           <wp:inline distT="0" distB="0" distL="0" distR="0" wp14:anchorId="7438731C" wp14:editId="66F71FDE">
             <wp:extent cx="5731510" cy="3846830"/>
@@ -615,40 +660,23 @@
           <w:szCs w:val="32"/>
         </w:rPr>
         <w:lastRenderedPageBreak/>
-        <w:t xml:space="preserve">Explain about </w:t>
-      </w:r>
-      <w:r>
-        <w:rPr>
-          <w:b/>
-          <w:bCs/>
-          <w:sz w:val="32"/>
-          <w:szCs w:val="32"/>
-        </w:rPr>
-        <w:t>hash-based</w:t>
-      </w:r>
-      <w:r>
-        <w:rPr>
-          <w:b/>
-          <w:bCs/>
-          <w:sz w:val="32"/>
-          <w:szCs w:val="32"/>
-        </w:rPr>
-        <w:t xml:space="preserve"> indexing with an example.</w:t>
-      </w:r>
-    </w:p>
-    <w:p>
-      <w:pPr>
-        <w:rPr>
-          <w:b/>
-          <w:bCs/>
-          <w:sz w:val="32"/>
-          <w:szCs w:val="32"/>
-        </w:rPr>
-      </w:pPr>
-      <w:r>
-        <w:rPr>
-          <w:b/>
-          <w:bCs/>
+        <w:t>Explain about hash-based indexing with an example.</w:t>
+      </w:r>
+    </w:p>
+    <w:p>
+      <w:pPr>
+        <w:rPr>
+          <w:b/>
+          <w:bCs/>
+          <w:sz w:val="32"/>
+          <w:szCs w:val="32"/>
+        </w:rPr>
+      </w:pPr>
+      <w:r>
+        <w:rPr>
+          <w:b/>
+          <w:bCs/>
+          <w:noProof/>
           <w:sz w:val="32"/>
           <w:szCs w:val="32"/>
         </w:rPr>
@@ -702,6 +730,7 @@
         <w:rPr>
           <w:b/>
           <w:bCs/>
+          <w:noProof/>
           <w:sz w:val="32"/>
           <w:szCs w:val="32"/>
         </w:rPr>
@@ -755,6 +784,7 @@
         <w:rPr>
           <w:b/>
           <w:bCs/>
+          <w:noProof/>
           <w:sz w:val="32"/>
           <w:szCs w:val="32"/>
         </w:rPr>
@@ -818,6 +848,7 @@
         <w:rPr>
           <w:b/>
           <w:bCs/>
+          <w:noProof/>
           <w:sz w:val="32"/>
           <w:szCs w:val="32"/>
         </w:rPr>
@@ -872,6 +903,7 @@
         <w:rPr>
           <w:b/>
           <w:bCs/>
+          <w:noProof/>
           <w:sz w:val="32"/>
           <w:szCs w:val="32"/>
         </w:rPr>
@@ -925,6 +957,7 @@
         <w:rPr>
           <w:b/>
           <w:bCs/>
+          <w:noProof/>
           <w:sz w:val="32"/>
           <w:szCs w:val="32"/>
         </w:rPr>
@@ -978,6 +1011,7 @@
         <w:rPr>
           <w:b/>
           <w:bCs/>
+          <w:noProof/>
           <w:sz w:val="32"/>
           <w:szCs w:val="32"/>
         </w:rPr>
@@ -1041,6 +1075,7 @@
         <w:rPr>
           <w:b/>
           <w:bCs/>
+          <w:noProof/>
           <w:sz w:val="32"/>
           <w:szCs w:val="32"/>
         </w:rPr>
@@ -1264,6 +1299,7 @@
         <w:rPr>
           <w:b/>
           <w:bCs/>
+          <w:noProof/>
           <w:sz w:val="32"/>
           <w:szCs w:val="32"/>
         </w:rPr>
@@ -1318,6 +1354,7 @@
         <w:rPr>
           <w:b/>
           <w:bCs/>
+          <w:noProof/>
           <w:sz w:val="32"/>
           <w:szCs w:val="32"/>
         </w:rPr>
@@ -1371,6 +1408,7 @@
         <w:rPr>
           <w:b/>
           <w:bCs/>
+          <w:noProof/>
           <w:sz w:val="32"/>
           <w:szCs w:val="32"/>
         </w:rPr>
@@ -1434,6 +1472,7 @@
         <w:rPr>
           <w:b/>
           <w:bCs/>
+          <w:noProof/>
           <w:sz w:val="32"/>
           <w:szCs w:val="32"/>
         </w:rPr>
@@ -1488,6 +1527,7 @@
         <w:rPr>
           <w:b/>
           <w:bCs/>
+          <w:noProof/>
           <w:sz w:val="32"/>
           <w:szCs w:val="32"/>
         </w:rPr>
@@ -1541,6 +1581,7 @@
         <w:rPr>
           <w:b/>
           <w:bCs/>
+          <w:noProof/>
           <w:sz w:val="32"/>
           <w:szCs w:val="32"/>
         </w:rPr>
@@ -1594,6 +1635,7 @@
         <w:rPr>
           <w:b/>
           <w:bCs/>
+          <w:noProof/>
           <w:sz w:val="32"/>
           <w:szCs w:val="32"/>
         </w:rPr>
@@ -1648,6 +1690,7 @@
         <w:rPr>
           <w:b/>
           <w:bCs/>
+          <w:noProof/>
           <w:sz w:val="32"/>
           <w:szCs w:val="32"/>
         </w:rPr>
@@ -1688,42 +1731,347 @@
         </w:drawing>
       </w:r>
     </w:p>
-    <w:p/>
-    <w:p>
-      <w:pPr>
-        <w:rPr>
-          <w:b/>
-          <w:bCs/>
-          <w:sz w:val="32"/>
-          <w:szCs w:val="32"/>
-        </w:rPr>
-      </w:pPr>
-      <w:r>
-        <w:rPr>
-          <w:b/>
-          <w:bCs/>
-          <w:sz w:val="32"/>
-          <w:szCs w:val="32"/>
-        </w:rPr>
-        <w:t xml:space="preserve">What is dynamic </w:t>
-      </w:r>
-      <w:r>
-        <w:rPr>
-          <w:b/>
-          <w:bCs/>
-          <w:sz w:val="32"/>
-          <w:szCs w:val="32"/>
-        </w:rPr>
-        <w:t>hashing?</w:t>
-      </w:r>
-      <w:r>
-        <w:rPr>
-          <w:b/>
-          <w:bCs/>
-          <w:sz w:val="32"/>
-          <w:szCs w:val="32"/>
-        </w:rPr>
-        <w:t xml:space="preserve"> Give the implementation details of it.</w:t>
+    <w:p>
+      <w:pPr>
+        <w:rPr>
+          <w:b/>
+          <w:bCs/>
+          <w:sz w:val="32"/>
+          <w:szCs w:val="32"/>
+        </w:rPr>
+      </w:pPr>
+    </w:p>
+    <w:p>
+      <w:pPr>
+        <w:rPr>
+          <w:b/>
+          <w:bCs/>
+          <w:sz w:val="32"/>
+          <w:szCs w:val="32"/>
+        </w:rPr>
+      </w:pPr>
+    </w:p>
+    <w:p>
+      <w:pPr>
+        <w:rPr>
+          <w:b/>
+          <w:bCs/>
+          <w:sz w:val="32"/>
+          <w:szCs w:val="32"/>
+        </w:rPr>
+      </w:pPr>
+    </w:p>
+    <w:p>
+      <w:pPr>
+        <w:rPr>
+          <w:b/>
+          <w:bCs/>
+          <w:sz w:val="32"/>
+          <w:szCs w:val="32"/>
+        </w:rPr>
+      </w:pPr>
+    </w:p>
+    <w:p>
+      <w:pPr>
+        <w:rPr>
+          <w:b/>
+          <w:bCs/>
+          <w:sz w:val="32"/>
+          <w:szCs w:val="32"/>
+        </w:rPr>
+      </w:pPr>
+    </w:p>
+    <w:p>
+      <w:pPr>
+        <w:rPr>
+          <w:b/>
+          <w:bCs/>
+          <w:sz w:val="32"/>
+          <w:szCs w:val="32"/>
+        </w:rPr>
+      </w:pPr>
+    </w:p>
+    <w:p>
+      <w:pPr>
+        <w:rPr>
+          <w:b/>
+          <w:bCs/>
+          <w:sz w:val="32"/>
+          <w:szCs w:val="32"/>
+        </w:rPr>
+      </w:pPr>
+    </w:p>
+    <w:p>
+      <w:pPr>
+        <w:rPr>
+          <w:b/>
+          <w:bCs/>
+          <w:sz w:val="32"/>
+          <w:szCs w:val="32"/>
+        </w:rPr>
+      </w:pPr>
+    </w:p>
+    <w:p>
+      <w:pPr>
+        <w:rPr>
+          <w:b/>
+          <w:bCs/>
+          <w:sz w:val="32"/>
+          <w:szCs w:val="32"/>
+        </w:rPr>
+      </w:pPr>
+    </w:p>
+    <w:p>
+      <w:pPr>
+        <w:rPr>
+          <w:b/>
+          <w:bCs/>
+          <w:sz w:val="32"/>
+          <w:szCs w:val="32"/>
+        </w:rPr>
+      </w:pPr>
+    </w:p>
+    <w:p>
+      <w:pPr>
+        <w:rPr>
+          <w:b/>
+          <w:bCs/>
+          <w:sz w:val="32"/>
+          <w:szCs w:val="32"/>
+        </w:rPr>
+      </w:pPr>
+    </w:p>
+    <w:p>
+      <w:pPr>
+        <w:rPr>
+          <w:b/>
+          <w:bCs/>
+          <w:sz w:val="32"/>
+          <w:szCs w:val="32"/>
+        </w:rPr>
+      </w:pPr>
+      <w:r>
+        <w:rPr>
+          <w:b/>
+          <w:bCs/>
+          <w:sz w:val="32"/>
+          <w:szCs w:val="32"/>
+        </w:rPr>
+        <w:lastRenderedPageBreak/>
+        <w:drawing>
+          <wp:inline distT="0" distB="0" distL="0" distR="0" wp14:anchorId="33954F97" wp14:editId="045BFD5F">
+            <wp:extent cx="5731510" cy="512445"/>
+            <wp:effectExtent l="0" t="0" r="2540" b="1905"/>
+            <wp:docPr id="45" name="Picture 45"/>
+            <wp:cNvGraphicFramePr>
+              <a:graphicFrameLocks xmlns:a="http://schemas.openxmlformats.org/drawingml/2006/main" noChangeAspect="1"/>
+            </wp:cNvGraphicFramePr>
+            <a:graphic xmlns:a="http://schemas.openxmlformats.org/drawingml/2006/main">
+              <a:graphicData uri="http://schemas.openxmlformats.org/drawingml/2006/picture">
+                <pic:pic xmlns:pic="http://schemas.openxmlformats.org/drawingml/2006/picture">
+                  <pic:nvPicPr>
+                    <pic:cNvPr id="1" name=""/>
+                    <pic:cNvPicPr/>
+                  </pic:nvPicPr>
+                  <pic:blipFill>
+                    <a:blip r:embed="rId35"/>
+                    <a:stretch>
+                      <a:fillRect/>
+                    </a:stretch>
+                  </pic:blipFill>
+                  <pic:spPr>
+                    <a:xfrm>
+                      <a:off x="0" y="0"/>
+                      <a:ext cx="5731510" cy="512445"/>
+                    </a:xfrm>
+                    <a:prstGeom prst="rect">
+                      <a:avLst/>
+                    </a:prstGeom>
+                  </pic:spPr>
+                </pic:pic>
+              </a:graphicData>
+            </a:graphic>
+          </wp:inline>
+        </w:drawing>
+      </w:r>
+    </w:p>
+    <w:p>
+      <w:pPr>
+        <w:rPr>
+          <w:b/>
+          <w:bCs/>
+          <w:sz w:val="32"/>
+          <w:szCs w:val="32"/>
+        </w:rPr>
+      </w:pPr>
+      <w:r>
+        <w:rPr>
+          <w:b/>
+          <w:bCs/>
+          <w:sz w:val="32"/>
+          <w:szCs w:val="32"/>
+        </w:rPr>
+        <w:drawing>
+          <wp:inline distT="0" distB="0" distL="0" distR="0" wp14:anchorId="67707D03" wp14:editId="4E28B1C3">
+            <wp:extent cx="3810000" cy="1804115"/>
+            <wp:effectExtent l="0" t="0" r="0" b="5715"/>
+            <wp:docPr id="17" name="Picture 17" descr="A diagram of a bucket table&#10;&#10;Description automatically generated"/>
+            <wp:cNvGraphicFramePr>
+              <a:graphicFrameLocks xmlns:a="http://schemas.openxmlformats.org/drawingml/2006/main" noChangeAspect="1"/>
+            </wp:cNvGraphicFramePr>
+            <a:graphic xmlns:a="http://schemas.openxmlformats.org/drawingml/2006/main">
+              <a:graphicData uri="http://schemas.openxmlformats.org/drawingml/2006/picture">
+                <pic:pic xmlns:pic="http://schemas.openxmlformats.org/drawingml/2006/picture">
+                  <pic:nvPicPr>
+                    <pic:cNvPr id="17" name="Picture 17" descr="A diagram of a bucket table&#10;&#10;Description automatically generated"/>
+                    <pic:cNvPicPr/>
+                  </pic:nvPicPr>
+                  <pic:blipFill>
+                    <a:blip r:embed="rId36"/>
+                    <a:stretch>
+                      <a:fillRect/>
+                    </a:stretch>
+                  </pic:blipFill>
+                  <pic:spPr>
+                    <a:xfrm>
+                      <a:off x="0" y="0"/>
+                      <a:ext cx="3831711" cy="1814395"/>
+                    </a:xfrm>
+                    <a:prstGeom prst="rect">
+                      <a:avLst/>
+                    </a:prstGeom>
+                  </pic:spPr>
+                </pic:pic>
+              </a:graphicData>
+            </a:graphic>
+          </wp:inline>
+        </w:drawing>
+      </w:r>
+    </w:p>
+    <w:p>
+      <w:pPr>
+        <w:rPr>
+          <w:b/>
+          <w:bCs/>
+          <w:sz w:val="32"/>
+          <w:szCs w:val="32"/>
+        </w:rPr>
+      </w:pPr>
+      <w:r>
+        <w:rPr>
+          <w:b/>
+          <w:bCs/>
+          <w:sz w:val="32"/>
+          <w:szCs w:val="32"/>
+        </w:rPr>
+        <w:drawing>
+          <wp:inline distT="0" distB="0" distL="0" distR="0" wp14:anchorId="5365A612" wp14:editId="7B462AA8">
+            <wp:extent cx="5444836" cy="3554888"/>
+            <wp:effectExtent l="0" t="0" r="3810" b="7620"/>
+            <wp:docPr id="30" name="Picture 30" descr="A screenshot of a computer&#10;&#10;Description automatically generated"/>
+            <wp:cNvGraphicFramePr>
+              <a:graphicFrameLocks xmlns:a="http://schemas.openxmlformats.org/drawingml/2006/main" noChangeAspect="1"/>
+            </wp:cNvGraphicFramePr>
+            <a:graphic xmlns:a="http://schemas.openxmlformats.org/drawingml/2006/main">
+              <a:graphicData uri="http://schemas.openxmlformats.org/drawingml/2006/picture">
+                <pic:pic xmlns:pic="http://schemas.openxmlformats.org/drawingml/2006/picture">
+                  <pic:nvPicPr>
+                    <pic:cNvPr id="30" name="Picture 30" descr="A screenshot of a computer&#10;&#10;Description automatically generated"/>
+                    <pic:cNvPicPr/>
+                  </pic:nvPicPr>
+                  <pic:blipFill>
+                    <a:blip r:embed="rId37"/>
+                    <a:stretch>
+                      <a:fillRect/>
+                    </a:stretch>
+                  </pic:blipFill>
+                  <pic:spPr>
+                    <a:xfrm>
+                      <a:off x="0" y="0"/>
+                      <a:ext cx="5458839" cy="3564030"/>
+                    </a:xfrm>
+                    <a:prstGeom prst="rect">
+                      <a:avLst/>
+                    </a:prstGeom>
+                  </pic:spPr>
+                </pic:pic>
+              </a:graphicData>
+            </a:graphic>
+          </wp:inline>
+        </w:drawing>
+      </w:r>
+    </w:p>
+    <w:p>
+      <w:pPr>
+        <w:rPr>
+          <w:b/>
+          <w:bCs/>
+          <w:sz w:val="32"/>
+          <w:szCs w:val="32"/>
+        </w:rPr>
+      </w:pPr>
+      <w:r>
+        <w:rPr>
+          <w:b/>
+          <w:bCs/>
+          <w:sz w:val="32"/>
+          <w:szCs w:val="32"/>
+        </w:rPr>
+        <w:drawing>
+          <wp:inline distT="0" distB="0" distL="0" distR="0" wp14:anchorId="2AF4993F" wp14:editId="0062A453">
+            <wp:extent cx="5063836" cy="2601486"/>
+            <wp:effectExtent l="0" t="0" r="3810" b="8890"/>
+            <wp:docPr id="37" name="Picture 37" descr="A screenshot of a computer&#10;&#10;Description automatically generated"/>
+            <wp:cNvGraphicFramePr>
+              <a:graphicFrameLocks xmlns:a="http://schemas.openxmlformats.org/drawingml/2006/main" noChangeAspect="1"/>
+            </wp:cNvGraphicFramePr>
+            <a:graphic xmlns:a="http://schemas.openxmlformats.org/drawingml/2006/main">
+              <a:graphicData uri="http://schemas.openxmlformats.org/drawingml/2006/picture">
+                <pic:pic xmlns:pic="http://schemas.openxmlformats.org/drawingml/2006/picture">
+                  <pic:nvPicPr>
+                    <pic:cNvPr id="37" name="Picture 37" descr="A screenshot of a computer&#10;&#10;Description automatically generated"/>
+                    <pic:cNvPicPr/>
+                  </pic:nvPicPr>
+                  <pic:blipFill>
+                    <a:blip r:embed="rId38"/>
+                    <a:stretch>
+                      <a:fillRect/>
+                    </a:stretch>
+                  </pic:blipFill>
+                  <pic:spPr>
+                    <a:xfrm>
+                      <a:off x="0" y="0"/>
+                      <a:ext cx="5092165" cy="2616040"/>
+                    </a:xfrm>
+                    <a:prstGeom prst="rect">
+                      <a:avLst/>
+                    </a:prstGeom>
+                  </pic:spPr>
+                </pic:pic>
+              </a:graphicData>
+            </a:graphic>
+          </wp:inline>
+        </w:drawing>
+      </w:r>
+    </w:p>
+    <w:p>
+      <w:pPr>
+        <w:rPr>
+          <w:b/>
+          <w:bCs/>
+          <w:sz w:val="32"/>
+          <w:szCs w:val="32"/>
+        </w:rPr>
+      </w:pPr>
+      <w:r>
+        <w:rPr>
+          <w:b/>
+          <w:bCs/>
+          <w:sz w:val="32"/>
+          <w:szCs w:val="32"/>
+        </w:rPr>
+        <w:lastRenderedPageBreak/>
+        <w:t>What is dynamic hashing? Give the implementation details of it.</w:t>
       </w:r>
     </w:p>
     <w:p>
@@ -1743,18 +2091,7 @@
           <w:szCs w:val="28"/>
           <w:shd w:val="clear" w:color="auto" w:fill="FFFFFF"/>
         </w:rPr>
-        <w:t>Dynamic hashing is a technique</w:t>
-      </w:r>
-      <w:r>
-        <w:rPr>
-          <w:rFonts w:asciiTheme="majorHAnsi" w:hAnsiTheme="majorHAnsi" w:cstheme="majorHAnsi"/>
-          <w:color w:val="273239"/>
-          <w:spacing w:val="2"/>
-          <w:sz w:val="28"/>
-          <w:szCs w:val="28"/>
-          <w:shd w:val="clear" w:color="auto" w:fill="FFFFFF"/>
-        </w:rPr>
-        <w:t xml:space="preserve"> that allow</w:t>
+        <w:t>Dynamic hashing is a technique that allow</w:t>
       </w:r>
       <w:r>
         <w:rPr>
@@ -1764,6 +2101,1460 @@
         </w:rPr>
         <w:t xml:space="preserve"> the hash table to grow or shrink dynamically as the amount of data changes, preventing issues like bucket overflow and improving the efficiency of insertions, deletions, and searches.</w:t>
       </w:r>
+    </w:p>
+    <w:p>
+      <w:pPr>
+        <w:rPr>
+          <w:rFonts w:asciiTheme="majorHAnsi" w:hAnsiTheme="majorHAnsi" w:cstheme="majorHAnsi"/>
+          <w:sz w:val="28"/>
+          <w:szCs w:val="28"/>
+        </w:rPr>
+      </w:pPr>
+      <w:r>
+        <w:rPr>
+          <w:rFonts w:asciiTheme="majorHAnsi" w:hAnsiTheme="majorHAnsi" w:cstheme="majorHAnsi"/>
+          <w:sz w:val="28"/>
+          <w:szCs w:val="28"/>
+        </w:rPr>
+        <w:drawing>
+          <wp:inline distT="0" distB="0" distL="0" distR="0" wp14:anchorId="31192333" wp14:editId="17408094">
+            <wp:extent cx="5839392" cy="2202873"/>
+            <wp:effectExtent l="0" t="0" r="9525" b="6985"/>
+            <wp:docPr id="38" name="Picture 38"/>
+            <wp:cNvGraphicFramePr>
+              <a:graphicFrameLocks xmlns:a="http://schemas.openxmlformats.org/drawingml/2006/main" noChangeAspect="1"/>
+            </wp:cNvGraphicFramePr>
+            <a:graphic xmlns:a="http://schemas.openxmlformats.org/drawingml/2006/main">
+              <a:graphicData uri="http://schemas.openxmlformats.org/drawingml/2006/picture">
+                <pic:pic xmlns:pic="http://schemas.openxmlformats.org/drawingml/2006/picture">
+                  <pic:nvPicPr>
+                    <pic:cNvPr id="1" name=""/>
+                    <pic:cNvPicPr/>
+                  </pic:nvPicPr>
+                  <pic:blipFill>
+                    <a:blip r:embed="rId39"/>
+                    <a:stretch>
+                      <a:fillRect/>
+                    </a:stretch>
+                  </pic:blipFill>
+                  <pic:spPr>
+                    <a:xfrm>
+                      <a:off x="0" y="0"/>
+                      <a:ext cx="5870577" cy="2214637"/>
+                    </a:xfrm>
+                    <a:prstGeom prst="rect">
+                      <a:avLst/>
+                    </a:prstGeom>
+                  </pic:spPr>
+                </pic:pic>
+              </a:graphicData>
+            </a:graphic>
+          </wp:inline>
+        </w:drawing>
+      </w:r>
+    </w:p>
+    <w:p>
+      <w:pPr>
+        <w:rPr>
+          <w:rFonts w:asciiTheme="majorHAnsi" w:hAnsiTheme="majorHAnsi" w:cstheme="majorHAnsi"/>
+          <w:sz w:val="28"/>
+          <w:szCs w:val="28"/>
+        </w:rPr>
+      </w:pPr>
+      <w:r>
+        <w:rPr>
+          <w:rFonts w:asciiTheme="majorHAnsi" w:hAnsiTheme="majorHAnsi" w:cstheme="majorHAnsi"/>
+          <w:sz w:val="28"/>
+          <w:szCs w:val="28"/>
+        </w:rPr>
+        <w:drawing>
+          <wp:inline distT="0" distB="0" distL="0" distR="0" wp14:anchorId="278C9F2F" wp14:editId="6B3931C4">
+            <wp:extent cx="5715000" cy="5277480"/>
+            <wp:effectExtent l="0" t="0" r="0" b="0"/>
+            <wp:docPr id="39" name="Picture 39" descr="A screenshot of a computer&#10;&#10;Description automatically generated"/>
+            <wp:cNvGraphicFramePr>
+              <a:graphicFrameLocks xmlns:a="http://schemas.openxmlformats.org/drawingml/2006/main" noChangeAspect="1"/>
+            </wp:cNvGraphicFramePr>
+            <a:graphic xmlns:a="http://schemas.openxmlformats.org/drawingml/2006/main">
+              <a:graphicData uri="http://schemas.openxmlformats.org/drawingml/2006/picture">
+                <pic:pic xmlns:pic="http://schemas.openxmlformats.org/drawingml/2006/picture">
+                  <pic:nvPicPr>
+                    <pic:cNvPr id="39" name="Picture 39" descr="A screenshot of a computer&#10;&#10;Description automatically generated"/>
+                    <pic:cNvPicPr/>
+                  </pic:nvPicPr>
+                  <pic:blipFill>
+                    <a:blip r:embed="rId40"/>
+                    <a:stretch>
+                      <a:fillRect/>
+                    </a:stretch>
+                  </pic:blipFill>
+                  <pic:spPr>
+                    <a:xfrm>
+                      <a:off x="0" y="0"/>
+                      <a:ext cx="5745746" cy="5305872"/>
+                    </a:xfrm>
+                    <a:prstGeom prst="rect">
+                      <a:avLst/>
+                    </a:prstGeom>
+                  </pic:spPr>
+                </pic:pic>
+              </a:graphicData>
+            </a:graphic>
+          </wp:inline>
+        </w:drawing>
+      </w:r>
+    </w:p>
+    <w:p>
+      <w:pPr>
+        <w:rPr>
+          <w:rFonts w:asciiTheme="majorHAnsi" w:hAnsiTheme="majorHAnsi" w:cstheme="majorHAnsi"/>
+          <w:sz w:val="28"/>
+          <w:szCs w:val="28"/>
+        </w:rPr>
+      </w:pPr>
+      <w:r>
+        <w:rPr>
+          <w:rFonts w:asciiTheme="majorHAnsi" w:hAnsiTheme="majorHAnsi" w:cstheme="majorHAnsi"/>
+          <w:sz w:val="28"/>
+          <w:szCs w:val="28"/>
+        </w:rPr>
+        <w:lastRenderedPageBreak/>
+        <w:drawing>
+          <wp:inline distT="0" distB="0" distL="0" distR="0" wp14:anchorId="5F11ACEC" wp14:editId="48FA55E2">
+            <wp:extent cx="5237018" cy="2442704"/>
+            <wp:effectExtent l="0" t="0" r="1905" b="0"/>
+            <wp:docPr id="41" name="Picture 41" descr="A screenshot of a computer&#10;&#10;Description automatically generated"/>
+            <wp:cNvGraphicFramePr>
+              <a:graphicFrameLocks xmlns:a="http://schemas.openxmlformats.org/drawingml/2006/main" noChangeAspect="1"/>
+            </wp:cNvGraphicFramePr>
+            <a:graphic xmlns:a="http://schemas.openxmlformats.org/drawingml/2006/main">
+              <a:graphicData uri="http://schemas.openxmlformats.org/drawingml/2006/picture">
+                <pic:pic xmlns:pic="http://schemas.openxmlformats.org/drawingml/2006/picture">
+                  <pic:nvPicPr>
+                    <pic:cNvPr id="41" name="Picture 41" descr="A screenshot of a computer&#10;&#10;Description automatically generated"/>
+                    <pic:cNvPicPr/>
+                  </pic:nvPicPr>
+                  <pic:blipFill>
+                    <a:blip r:embed="rId41"/>
+                    <a:stretch>
+                      <a:fillRect/>
+                    </a:stretch>
+                  </pic:blipFill>
+                  <pic:spPr>
+                    <a:xfrm>
+                      <a:off x="0" y="0"/>
+                      <a:ext cx="5249747" cy="2448641"/>
+                    </a:xfrm>
+                    <a:prstGeom prst="rect">
+                      <a:avLst/>
+                    </a:prstGeom>
+                  </pic:spPr>
+                </pic:pic>
+              </a:graphicData>
+            </a:graphic>
+          </wp:inline>
+        </w:drawing>
+      </w:r>
+    </w:p>
+    <w:p>
+      <w:pPr>
+        <w:rPr>
+          <w:rFonts w:asciiTheme="majorHAnsi" w:hAnsiTheme="majorHAnsi" w:cstheme="majorHAnsi"/>
+          <w:sz w:val="28"/>
+          <w:szCs w:val="28"/>
+        </w:rPr>
+      </w:pPr>
+      <w:r>
+        <w:rPr>
+          <w:rFonts w:asciiTheme="majorHAnsi" w:hAnsiTheme="majorHAnsi" w:cstheme="majorHAnsi"/>
+          <w:sz w:val="28"/>
+          <w:szCs w:val="28"/>
+        </w:rPr>
+        <w:drawing>
+          <wp:inline distT="0" distB="0" distL="0" distR="0" wp14:anchorId="78C4F5E1" wp14:editId="20BE0538">
+            <wp:extent cx="5731510" cy="1448435"/>
+            <wp:effectExtent l="0" t="0" r="2540" b="0"/>
+            <wp:docPr id="42" name="Picture 42" descr="A white background with black text&#10;&#10;Description automatically generated"/>
+            <wp:cNvGraphicFramePr>
+              <a:graphicFrameLocks xmlns:a="http://schemas.openxmlformats.org/drawingml/2006/main" noChangeAspect="1"/>
+            </wp:cNvGraphicFramePr>
+            <a:graphic xmlns:a="http://schemas.openxmlformats.org/drawingml/2006/main">
+              <a:graphicData uri="http://schemas.openxmlformats.org/drawingml/2006/picture">
+                <pic:pic xmlns:pic="http://schemas.openxmlformats.org/drawingml/2006/picture">
+                  <pic:nvPicPr>
+                    <pic:cNvPr id="42" name="Picture 42" descr="A white background with black text&#10;&#10;Description automatically generated"/>
+                    <pic:cNvPicPr/>
+                  </pic:nvPicPr>
+                  <pic:blipFill>
+                    <a:blip r:embed="rId42"/>
+                    <a:stretch>
+                      <a:fillRect/>
+                    </a:stretch>
+                  </pic:blipFill>
+                  <pic:spPr>
+                    <a:xfrm>
+                      <a:off x="0" y="0"/>
+                      <a:ext cx="5731510" cy="1448435"/>
+                    </a:xfrm>
+                    <a:prstGeom prst="rect">
+                      <a:avLst/>
+                    </a:prstGeom>
+                  </pic:spPr>
+                </pic:pic>
+              </a:graphicData>
+            </a:graphic>
+          </wp:inline>
+        </w:drawing>
+      </w:r>
+    </w:p>
+    <w:p>
+      <w:pPr>
+        <w:rPr>
+          <w:rFonts w:asciiTheme="majorHAnsi" w:hAnsiTheme="majorHAnsi" w:cstheme="majorHAnsi"/>
+          <w:sz w:val="28"/>
+          <w:szCs w:val="28"/>
+        </w:rPr>
+      </w:pPr>
+      <w:r>
+        <w:rPr>
+          <w:rFonts w:asciiTheme="majorHAnsi" w:hAnsiTheme="majorHAnsi" w:cstheme="majorHAnsi"/>
+          <w:sz w:val="28"/>
+          <w:szCs w:val="28"/>
+        </w:rPr>
+        <w:drawing>
+          <wp:inline distT="0" distB="0" distL="0" distR="0" wp14:anchorId="483CD7F0" wp14:editId="0E2E79D7">
+            <wp:extent cx="5731510" cy="1832610"/>
+            <wp:effectExtent l="0" t="0" r="2540" b="0"/>
+            <wp:docPr id="43" name="Picture 43" descr="A screenshot of a computer code&#10;&#10;Description automatically generated"/>
+            <wp:cNvGraphicFramePr>
+              <a:graphicFrameLocks xmlns:a="http://schemas.openxmlformats.org/drawingml/2006/main" noChangeAspect="1"/>
+            </wp:cNvGraphicFramePr>
+            <a:graphic xmlns:a="http://schemas.openxmlformats.org/drawingml/2006/main">
+              <a:graphicData uri="http://schemas.openxmlformats.org/drawingml/2006/picture">
+                <pic:pic xmlns:pic="http://schemas.openxmlformats.org/drawingml/2006/picture">
+                  <pic:nvPicPr>
+                    <pic:cNvPr id="43" name="Picture 43" descr="A screenshot of a computer code&#10;&#10;Description automatically generated"/>
+                    <pic:cNvPicPr/>
+                  </pic:nvPicPr>
+                  <pic:blipFill>
+                    <a:blip r:embed="rId43"/>
+                    <a:stretch>
+                      <a:fillRect/>
+                    </a:stretch>
+                  </pic:blipFill>
+                  <pic:spPr>
+                    <a:xfrm>
+                      <a:off x="0" y="0"/>
+                      <a:ext cx="5731510" cy="1832610"/>
+                    </a:xfrm>
+                    <a:prstGeom prst="rect">
+                      <a:avLst/>
+                    </a:prstGeom>
+                  </pic:spPr>
+                </pic:pic>
+              </a:graphicData>
+            </a:graphic>
+          </wp:inline>
+        </w:drawing>
+      </w:r>
+    </w:p>
+    <w:p>
+      <w:pPr>
+        <w:rPr>
+          <w:rFonts w:asciiTheme="majorHAnsi" w:hAnsiTheme="majorHAnsi" w:cstheme="majorHAnsi"/>
+          <w:sz w:val="28"/>
+          <w:szCs w:val="28"/>
+        </w:rPr>
+      </w:pPr>
+      <w:r>
+        <w:rPr>
+          <w:rFonts w:asciiTheme="majorHAnsi" w:hAnsiTheme="majorHAnsi" w:cstheme="majorHAnsi"/>
+          <w:sz w:val="28"/>
+          <w:szCs w:val="28"/>
+        </w:rPr>
+        <w:drawing>
+          <wp:inline distT="0" distB="0" distL="0" distR="0" wp14:anchorId="0CE2545D" wp14:editId="072820D6">
+            <wp:extent cx="5731510" cy="2347595"/>
+            <wp:effectExtent l="0" t="0" r="2540" b="0"/>
+            <wp:docPr id="44" name="Picture 44" descr="A screenshot of a computer&#10;&#10;Description automatically generated"/>
+            <wp:cNvGraphicFramePr>
+              <a:graphicFrameLocks xmlns:a="http://schemas.openxmlformats.org/drawingml/2006/main" noChangeAspect="1"/>
+            </wp:cNvGraphicFramePr>
+            <a:graphic xmlns:a="http://schemas.openxmlformats.org/drawingml/2006/main">
+              <a:graphicData uri="http://schemas.openxmlformats.org/drawingml/2006/picture">
+                <pic:pic xmlns:pic="http://schemas.openxmlformats.org/drawingml/2006/picture">
+                  <pic:nvPicPr>
+                    <pic:cNvPr id="44" name="Picture 44" descr="A screenshot of a computer&#10;&#10;Description automatically generated"/>
+                    <pic:cNvPicPr/>
+                  </pic:nvPicPr>
+                  <pic:blipFill>
+                    <a:blip r:embed="rId44"/>
+                    <a:stretch>
+                      <a:fillRect/>
+                    </a:stretch>
+                  </pic:blipFill>
+                  <pic:spPr>
+                    <a:xfrm>
+                      <a:off x="0" y="0"/>
+                      <a:ext cx="5731510" cy="2347595"/>
+                    </a:xfrm>
+                    <a:prstGeom prst="rect">
+                      <a:avLst/>
+                    </a:prstGeom>
+                  </pic:spPr>
+                </pic:pic>
+              </a:graphicData>
+            </a:graphic>
+          </wp:inline>
+        </w:drawing>
+      </w:r>
+    </w:p>
+    <w:p>
+      <w:pPr>
+        <w:rPr>
+          <w:rFonts w:asciiTheme="majorHAnsi" w:hAnsiTheme="majorHAnsi" w:cstheme="majorHAnsi"/>
+          <w:sz w:val="28"/>
+          <w:szCs w:val="28"/>
+        </w:rPr>
+      </w:pPr>
+    </w:p>
+    <w:p>
+      <w:pPr>
+        <w:rPr>
+          <w:rFonts w:asciiTheme="majorHAnsi" w:hAnsiTheme="majorHAnsi" w:cstheme="majorHAnsi"/>
+          <w:sz w:val="28"/>
+          <w:szCs w:val="28"/>
+        </w:rPr>
+      </w:pPr>
+      <w:r>
+        <w:rPr>
+          <w:rFonts w:asciiTheme="majorHAnsi" w:hAnsiTheme="majorHAnsi" w:cstheme="majorHAnsi"/>
+          <w:sz w:val="28"/>
+          <w:szCs w:val="28"/>
+        </w:rPr>
+        <w:lastRenderedPageBreak/>
+        <w:drawing>
+          <wp:inline distT="0" distB="0" distL="0" distR="0" wp14:anchorId="1E464FF0" wp14:editId="2140CC57">
+            <wp:extent cx="5972051" cy="3657600"/>
+            <wp:effectExtent l="0" t="0" r="0" b="0"/>
+            <wp:docPr id="46" name="Picture 46" descr="A screenshot of a computer&#10;&#10;Description automatically generated"/>
+            <wp:cNvGraphicFramePr>
+              <a:graphicFrameLocks xmlns:a="http://schemas.openxmlformats.org/drawingml/2006/main" noChangeAspect="1"/>
+            </wp:cNvGraphicFramePr>
+            <a:graphic xmlns:a="http://schemas.openxmlformats.org/drawingml/2006/main">
+              <a:graphicData uri="http://schemas.openxmlformats.org/drawingml/2006/picture">
+                <pic:pic xmlns:pic="http://schemas.openxmlformats.org/drawingml/2006/picture">
+                  <pic:nvPicPr>
+                    <pic:cNvPr id="46" name="Picture 46" descr="A screenshot of a computer&#10;&#10;Description automatically generated"/>
+                    <pic:cNvPicPr/>
+                  </pic:nvPicPr>
+                  <pic:blipFill>
+                    <a:blip r:embed="rId45"/>
+                    <a:stretch>
+                      <a:fillRect/>
+                    </a:stretch>
+                  </pic:blipFill>
+                  <pic:spPr>
+                    <a:xfrm>
+                      <a:off x="0" y="0"/>
+                      <a:ext cx="5974830" cy="3659302"/>
+                    </a:xfrm>
+                    <a:prstGeom prst="rect">
+                      <a:avLst/>
+                    </a:prstGeom>
+                  </pic:spPr>
+                </pic:pic>
+              </a:graphicData>
+            </a:graphic>
+          </wp:inline>
+        </w:drawing>
+      </w:r>
+    </w:p>
+    <w:p>
+      <w:pPr>
+        <w:rPr>
+          <w:rFonts w:asciiTheme="majorHAnsi" w:hAnsiTheme="majorHAnsi" w:cstheme="majorHAnsi"/>
+          <w:sz w:val="28"/>
+          <w:szCs w:val="28"/>
+        </w:rPr>
+      </w:pPr>
+    </w:p>
+    <w:p>
+      <w:pPr>
+        <w:rPr>
+          <w:rFonts w:asciiTheme="majorHAnsi" w:hAnsiTheme="majorHAnsi" w:cstheme="majorHAnsi"/>
+          <w:sz w:val="28"/>
+          <w:szCs w:val="28"/>
+        </w:rPr>
+      </w:pPr>
+    </w:p>
+    <w:p>
+      <w:pPr>
+        <w:rPr>
+          <w:rFonts w:asciiTheme="majorHAnsi" w:hAnsiTheme="majorHAnsi" w:cstheme="majorHAnsi"/>
+          <w:sz w:val="28"/>
+          <w:szCs w:val="28"/>
+        </w:rPr>
+      </w:pPr>
+    </w:p>
+    <w:p>
+      <w:pPr>
+        <w:rPr>
+          <w:rFonts w:asciiTheme="majorHAnsi" w:hAnsiTheme="majorHAnsi" w:cstheme="majorHAnsi"/>
+          <w:sz w:val="28"/>
+          <w:szCs w:val="28"/>
+        </w:rPr>
+      </w:pPr>
+    </w:p>
+    <w:p>
+      <w:pPr>
+        <w:rPr>
+          <w:rFonts w:asciiTheme="majorHAnsi" w:hAnsiTheme="majorHAnsi" w:cstheme="majorHAnsi"/>
+          <w:sz w:val="28"/>
+          <w:szCs w:val="28"/>
+        </w:rPr>
+      </w:pPr>
+    </w:p>
+    <w:p>
+      <w:pPr>
+        <w:rPr>
+          <w:rFonts w:asciiTheme="majorHAnsi" w:hAnsiTheme="majorHAnsi" w:cstheme="majorHAnsi"/>
+          <w:sz w:val="28"/>
+          <w:szCs w:val="28"/>
+        </w:rPr>
+      </w:pPr>
+    </w:p>
+    <w:p>
+      <w:pPr>
+        <w:rPr>
+          <w:rFonts w:asciiTheme="majorHAnsi" w:hAnsiTheme="majorHAnsi" w:cstheme="majorHAnsi"/>
+          <w:sz w:val="28"/>
+          <w:szCs w:val="28"/>
+        </w:rPr>
+      </w:pPr>
+    </w:p>
+    <w:p>
+      <w:pPr>
+        <w:rPr>
+          <w:rFonts w:asciiTheme="majorHAnsi" w:hAnsiTheme="majorHAnsi" w:cstheme="majorHAnsi"/>
+          <w:sz w:val="28"/>
+          <w:szCs w:val="28"/>
+        </w:rPr>
+      </w:pPr>
+    </w:p>
+    <w:p>
+      <w:pPr>
+        <w:rPr>
+          <w:rFonts w:asciiTheme="majorHAnsi" w:hAnsiTheme="majorHAnsi" w:cstheme="majorHAnsi"/>
+          <w:sz w:val="28"/>
+          <w:szCs w:val="28"/>
+        </w:rPr>
+      </w:pPr>
+    </w:p>
+    <w:p>
+      <w:pPr>
+        <w:rPr>
+          <w:rFonts w:asciiTheme="majorHAnsi" w:hAnsiTheme="majorHAnsi" w:cstheme="majorHAnsi"/>
+          <w:sz w:val="28"/>
+          <w:szCs w:val="28"/>
+        </w:rPr>
+      </w:pPr>
+    </w:p>
+    <w:p>
+      <w:pPr>
+        <w:rPr>
+          <w:rFonts w:asciiTheme="majorHAnsi" w:hAnsiTheme="majorHAnsi" w:cstheme="majorHAnsi"/>
+          <w:sz w:val="28"/>
+          <w:szCs w:val="28"/>
+        </w:rPr>
+      </w:pPr>
+    </w:p>
+    <w:p>
+      <w:pPr>
+        <w:rPr>
+          <w:rFonts w:asciiTheme="majorHAnsi" w:hAnsiTheme="majorHAnsi" w:cstheme="majorHAnsi"/>
+          <w:sz w:val="28"/>
+          <w:szCs w:val="28"/>
+        </w:rPr>
+      </w:pPr>
+    </w:p>
+    <w:p>
+      <w:pPr>
+        <w:rPr>
+          <w:rFonts w:asciiTheme="majorHAnsi" w:hAnsiTheme="majorHAnsi" w:cstheme="majorHAnsi"/>
+          <w:sz w:val="28"/>
+          <w:szCs w:val="28"/>
+        </w:rPr>
+      </w:pPr>
+    </w:p>
+    <w:p>
+      <w:pPr>
+        <w:rPr>
+          <w:rFonts w:asciiTheme="majorHAnsi" w:hAnsiTheme="majorHAnsi" w:cstheme="majorHAnsi"/>
+          <w:sz w:val="28"/>
+          <w:szCs w:val="28"/>
+        </w:rPr>
+      </w:pPr>
+    </w:p>
+    <w:p>
+      <w:pPr>
+        <w:rPr>
+          <w:rFonts w:asciiTheme="majorHAnsi" w:hAnsiTheme="majorHAnsi" w:cstheme="majorHAnsi"/>
+          <w:sz w:val="28"/>
+          <w:szCs w:val="28"/>
+        </w:rPr>
+      </w:pPr>
+    </w:p>
+    <w:p>
+      <w:pPr>
+        <w:rPr>
+          <w:rFonts w:asciiTheme="majorHAnsi" w:hAnsiTheme="majorHAnsi" w:cstheme="majorHAnsi"/>
+          <w:sz w:val="28"/>
+          <w:szCs w:val="28"/>
+        </w:rPr>
+      </w:pPr>
+      <w:r>
+        <w:rPr>
+          <w:rFonts w:asciiTheme="majorHAnsi" w:hAnsiTheme="majorHAnsi" w:cstheme="majorHAnsi"/>
+          <w:sz w:val="28"/>
+          <w:szCs w:val="28"/>
+        </w:rPr>
+        <w:lastRenderedPageBreak/>
+        <w:drawing>
+          <wp:inline distT="0" distB="0" distL="0" distR="0" wp14:anchorId="080A09E0" wp14:editId="56CD5E21">
+            <wp:extent cx="5731510" cy="1183640"/>
+            <wp:effectExtent l="0" t="0" r="2540" b="0"/>
+            <wp:docPr id="47" name="Picture 47" descr="A white background with black text&#10;&#10;Description automatically generated"/>
+            <wp:cNvGraphicFramePr>
+              <a:graphicFrameLocks xmlns:a="http://schemas.openxmlformats.org/drawingml/2006/main" noChangeAspect="1"/>
+            </wp:cNvGraphicFramePr>
+            <a:graphic xmlns:a="http://schemas.openxmlformats.org/drawingml/2006/main">
+              <a:graphicData uri="http://schemas.openxmlformats.org/drawingml/2006/picture">
+                <pic:pic xmlns:pic="http://schemas.openxmlformats.org/drawingml/2006/picture">
+                  <pic:nvPicPr>
+                    <pic:cNvPr id="47" name="Picture 47" descr="A white background with black text&#10;&#10;Description automatically generated"/>
+                    <pic:cNvPicPr/>
+                  </pic:nvPicPr>
+                  <pic:blipFill>
+                    <a:blip r:embed="rId46"/>
+                    <a:stretch>
+                      <a:fillRect/>
+                    </a:stretch>
+                  </pic:blipFill>
+                  <pic:spPr>
+                    <a:xfrm>
+                      <a:off x="0" y="0"/>
+                      <a:ext cx="5731510" cy="1183640"/>
+                    </a:xfrm>
+                    <a:prstGeom prst="rect">
+                      <a:avLst/>
+                    </a:prstGeom>
+                  </pic:spPr>
+                </pic:pic>
+              </a:graphicData>
+            </a:graphic>
+          </wp:inline>
+        </w:drawing>
+      </w:r>
+    </w:p>
+    <w:p>
+      <w:pPr>
+        <w:rPr>
+          <w:rFonts w:asciiTheme="majorHAnsi" w:hAnsiTheme="majorHAnsi" w:cstheme="majorHAnsi"/>
+          <w:sz w:val="28"/>
+          <w:szCs w:val="28"/>
+        </w:rPr>
+      </w:pPr>
+      <w:r>
+        <w:rPr>
+          <w:rFonts w:asciiTheme="majorHAnsi" w:hAnsiTheme="majorHAnsi" w:cstheme="majorHAnsi"/>
+          <w:sz w:val="28"/>
+          <w:szCs w:val="28"/>
+        </w:rPr>
+        <w:drawing>
+          <wp:inline distT="0" distB="0" distL="0" distR="0" wp14:anchorId="5FDB25CA" wp14:editId="38583FEC">
+            <wp:extent cx="5731510" cy="1688465"/>
+            <wp:effectExtent l="0" t="0" r="2540" b="6985"/>
+            <wp:docPr id="48" name="Picture 48" descr="A white background with black text&#10;&#10;Description automatically generated"/>
+            <wp:cNvGraphicFramePr>
+              <a:graphicFrameLocks xmlns:a="http://schemas.openxmlformats.org/drawingml/2006/main" noChangeAspect="1"/>
+            </wp:cNvGraphicFramePr>
+            <a:graphic xmlns:a="http://schemas.openxmlformats.org/drawingml/2006/main">
+              <a:graphicData uri="http://schemas.openxmlformats.org/drawingml/2006/picture">
+                <pic:pic xmlns:pic="http://schemas.openxmlformats.org/drawingml/2006/picture">
+                  <pic:nvPicPr>
+                    <pic:cNvPr id="48" name="Picture 48" descr="A white background with black text&#10;&#10;Description automatically generated"/>
+                    <pic:cNvPicPr/>
+                  </pic:nvPicPr>
+                  <pic:blipFill>
+                    <a:blip r:embed="rId47"/>
+                    <a:stretch>
+                      <a:fillRect/>
+                    </a:stretch>
+                  </pic:blipFill>
+                  <pic:spPr>
+                    <a:xfrm>
+                      <a:off x="0" y="0"/>
+                      <a:ext cx="5731510" cy="1688465"/>
+                    </a:xfrm>
+                    <a:prstGeom prst="rect">
+                      <a:avLst/>
+                    </a:prstGeom>
+                  </pic:spPr>
+                </pic:pic>
+              </a:graphicData>
+            </a:graphic>
+          </wp:inline>
+        </w:drawing>
+      </w:r>
+    </w:p>
+    <w:p>
+      <w:pPr>
+        <w:rPr>
+          <w:rFonts w:asciiTheme="majorHAnsi" w:hAnsiTheme="majorHAnsi" w:cstheme="majorHAnsi"/>
+          <w:sz w:val="28"/>
+          <w:szCs w:val="28"/>
+        </w:rPr>
+      </w:pPr>
+      <w:r>
+        <w:rPr>
+          <w:rFonts w:asciiTheme="majorHAnsi" w:hAnsiTheme="majorHAnsi" w:cstheme="majorHAnsi"/>
+          <w:sz w:val="28"/>
+          <w:szCs w:val="28"/>
+        </w:rPr>
+        <w:drawing>
+          <wp:inline distT="0" distB="0" distL="0" distR="0" wp14:anchorId="3FF51D1A" wp14:editId="36963862">
+            <wp:extent cx="5731510" cy="1809115"/>
+            <wp:effectExtent l="0" t="0" r="2540" b="635"/>
+            <wp:docPr id="49" name="Picture 49" descr="A screenshot of a parking lot&#10;&#10;Description automatically generated"/>
+            <wp:cNvGraphicFramePr>
+              <a:graphicFrameLocks xmlns:a="http://schemas.openxmlformats.org/drawingml/2006/main" noChangeAspect="1"/>
+            </wp:cNvGraphicFramePr>
+            <a:graphic xmlns:a="http://schemas.openxmlformats.org/drawingml/2006/main">
+              <a:graphicData uri="http://schemas.openxmlformats.org/drawingml/2006/picture">
+                <pic:pic xmlns:pic="http://schemas.openxmlformats.org/drawingml/2006/picture">
+                  <pic:nvPicPr>
+                    <pic:cNvPr id="49" name="Picture 49" descr="A screenshot of a parking lot&#10;&#10;Description automatically generated"/>
+                    <pic:cNvPicPr/>
+                  </pic:nvPicPr>
+                  <pic:blipFill>
+                    <a:blip r:embed="rId48"/>
+                    <a:stretch>
+                      <a:fillRect/>
+                    </a:stretch>
+                  </pic:blipFill>
+                  <pic:spPr>
+                    <a:xfrm>
+                      <a:off x="0" y="0"/>
+                      <a:ext cx="5731510" cy="1809115"/>
+                    </a:xfrm>
+                    <a:prstGeom prst="rect">
+                      <a:avLst/>
+                    </a:prstGeom>
+                  </pic:spPr>
+                </pic:pic>
+              </a:graphicData>
+            </a:graphic>
+          </wp:inline>
+        </w:drawing>
+      </w:r>
+    </w:p>
+    <w:p>
+      <w:pPr>
+        <w:rPr>
+          <w:rFonts w:asciiTheme="majorHAnsi" w:hAnsiTheme="majorHAnsi" w:cstheme="majorHAnsi"/>
+          <w:sz w:val="28"/>
+          <w:szCs w:val="28"/>
+        </w:rPr>
+      </w:pPr>
+      <w:r>
+        <w:rPr>
+          <w:rFonts w:asciiTheme="majorHAnsi" w:hAnsiTheme="majorHAnsi" w:cstheme="majorHAnsi"/>
+          <w:sz w:val="28"/>
+          <w:szCs w:val="28"/>
+        </w:rPr>
+        <w:drawing>
+          <wp:inline distT="0" distB="0" distL="0" distR="0" wp14:anchorId="1D640DC6" wp14:editId="2570494E">
+            <wp:extent cx="5731510" cy="1068705"/>
+            <wp:effectExtent l="0" t="0" r="2540" b="0"/>
+            <wp:docPr id="50" name="Picture 50" descr="A screenshot of a computer&#10;&#10;Description automatically generated"/>
+            <wp:cNvGraphicFramePr>
+              <a:graphicFrameLocks xmlns:a="http://schemas.openxmlformats.org/drawingml/2006/main" noChangeAspect="1"/>
+            </wp:cNvGraphicFramePr>
+            <a:graphic xmlns:a="http://schemas.openxmlformats.org/drawingml/2006/main">
+              <a:graphicData uri="http://schemas.openxmlformats.org/drawingml/2006/picture">
+                <pic:pic xmlns:pic="http://schemas.openxmlformats.org/drawingml/2006/picture">
+                  <pic:nvPicPr>
+                    <pic:cNvPr id="50" name="Picture 50" descr="A screenshot of a computer&#10;&#10;Description automatically generated"/>
+                    <pic:cNvPicPr/>
+                  </pic:nvPicPr>
+                  <pic:blipFill>
+                    <a:blip r:embed="rId49"/>
+                    <a:stretch>
+                      <a:fillRect/>
+                    </a:stretch>
+                  </pic:blipFill>
+                  <pic:spPr>
+                    <a:xfrm>
+                      <a:off x="0" y="0"/>
+                      <a:ext cx="5731510" cy="1068705"/>
+                    </a:xfrm>
+                    <a:prstGeom prst="rect">
+                      <a:avLst/>
+                    </a:prstGeom>
+                  </pic:spPr>
+                </pic:pic>
+              </a:graphicData>
+            </a:graphic>
+          </wp:inline>
+        </w:drawing>
+      </w:r>
+    </w:p>
+    <w:p>
+      <w:pPr>
+        <w:rPr>
+          <w:rFonts w:asciiTheme="majorHAnsi" w:hAnsiTheme="majorHAnsi" w:cstheme="majorHAnsi"/>
+          <w:sz w:val="28"/>
+          <w:szCs w:val="28"/>
+        </w:rPr>
+      </w:pPr>
+      <w:r>
+        <w:rPr>
+          <w:rFonts w:asciiTheme="majorHAnsi" w:hAnsiTheme="majorHAnsi" w:cstheme="majorHAnsi"/>
+          <w:sz w:val="28"/>
+          <w:szCs w:val="28"/>
+        </w:rPr>
+        <w:drawing>
+          <wp:inline distT="0" distB="0" distL="0" distR="0" wp14:anchorId="590C16E8" wp14:editId="030A2CD6">
+            <wp:extent cx="5731510" cy="812800"/>
+            <wp:effectExtent l="0" t="0" r="2540" b="6350"/>
+            <wp:docPr id="51" name="Picture 51" descr="A close up of a sign&#10;&#10;Description automatically generated"/>
+            <wp:cNvGraphicFramePr>
+              <a:graphicFrameLocks xmlns:a="http://schemas.openxmlformats.org/drawingml/2006/main" noChangeAspect="1"/>
+            </wp:cNvGraphicFramePr>
+            <a:graphic xmlns:a="http://schemas.openxmlformats.org/drawingml/2006/main">
+              <a:graphicData uri="http://schemas.openxmlformats.org/drawingml/2006/picture">
+                <pic:pic xmlns:pic="http://schemas.openxmlformats.org/drawingml/2006/picture">
+                  <pic:nvPicPr>
+                    <pic:cNvPr id="51" name="Picture 51" descr="A close up of a sign&#10;&#10;Description automatically generated"/>
+                    <pic:cNvPicPr/>
+                  </pic:nvPicPr>
+                  <pic:blipFill>
+                    <a:blip r:embed="rId50"/>
+                    <a:stretch>
+                      <a:fillRect/>
+                    </a:stretch>
+                  </pic:blipFill>
+                  <pic:spPr>
+                    <a:xfrm>
+                      <a:off x="0" y="0"/>
+                      <a:ext cx="5731510" cy="812800"/>
+                    </a:xfrm>
+                    <a:prstGeom prst="rect">
+                      <a:avLst/>
+                    </a:prstGeom>
+                  </pic:spPr>
+                </pic:pic>
+              </a:graphicData>
+            </a:graphic>
+          </wp:inline>
+        </w:drawing>
+      </w:r>
+    </w:p>
+    <w:p>
+      <w:pPr>
+        <w:rPr>
+          <w:rFonts w:asciiTheme="majorHAnsi" w:hAnsiTheme="majorHAnsi" w:cstheme="majorHAnsi"/>
+          <w:sz w:val="28"/>
+          <w:szCs w:val="28"/>
+        </w:rPr>
+      </w:pPr>
+      <w:r>
+        <w:rPr>
+          <w:rFonts w:asciiTheme="majorHAnsi" w:hAnsiTheme="majorHAnsi" w:cstheme="majorHAnsi"/>
+          <w:sz w:val="28"/>
+          <w:szCs w:val="28"/>
+        </w:rPr>
+        <w:drawing>
+          <wp:inline distT="0" distB="0" distL="0" distR="0" wp14:anchorId="3940871D" wp14:editId="32A9D374">
+            <wp:extent cx="5731510" cy="1228090"/>
+            <wp:effectExtent l="0" t="0" r="2540" b="0"/>
+            <wp:docPr id="52" name="Picture 52" descr="A close-up of a text&#10;&#10;Description automatically generated"/>
+            <wp:cNvGraphicFramePr>
+              <a:graphicFrameLocks xmlns:a="http://schemas.openxmlformats.org/drawingml/2006/main" noChangeAspect="1"/>
+            </wp:cNvGraphicFramePr>
+            <a:graphic xmlns:a="http://schemas.openxmlformats.org/drawingml/2006/main">
+              <a:graphicData uri="http://schemas.openxmlformats.org/drawingml/2006/picture">
+                <pic:pic xmlns:pic="http://schemas.openxmlformats.org/drawingml/2006/picture">
+                  <pic:nvPicPr>
+                    <pic:cNvPr id="52" name="Picture 52" descr="A close-up of a text&#10;&#10;Description automatically generated"/>
+                    <pic:cNvPicPr/>
+                  </pic:nvPicPr>
+                  <pic:blipFill>
+                    <a:blip r:embed="rId51"/>
+                    <a:stretch>
+                      <a:fillRect/>
+                    </a:stretch>
+                  </pic:blipFill>
+                  <pic:spPr>
+                    <a:xfrm>
+                      <a:off x="0" y="0"/>
+                      <a:ext cx="5731510" cy="1228090"/>
+                    </a:xfrm>
+                    <a:prstGeom prst="rect">
+                      <a:avLst/>
+                    </a:prstGeom>
+                  </pic:spPr>
+                </pic:pic>
+              </a:graphicData>
+            </a:graphic>
+          </wp:inline>
+        </w:drawing>
+      </w:r>
+    </w:p>
+    <w:p>
+      <w:pPr>
+        <w:rPr>
+          <w:rFonts w:asciiTheme="majorHAnsi" w:hAnsiTheme="majorHAnsi" w:cstheme="majorHAnsi"/>
+          <w:sz w:val="28"/>
+          <w:szCs w:val="28"/>
+        </w:rPr>
+      </w:pPr>
+    </w:p>
+    <w:p>
+      <w:pPr>
+        <w:rPr>
+          <w:rFonts w:asciiTheme="majorHAnsi" w:hAnsiTheme="majorHAnsi" w:cstheme="majorHAnsi"/>
+          <w:sz w:val="28"/>
+          <w:szCs w:val="28"/>
+        </w:rPr>
+      </w:pPr>
+      <w:r>
+        <w:rPr>
+          <w:rFonts w:asciiTheme="majorHAnsi" w:hAnsiTheme="majorHAnsi" w:cstheme="majorHAnsi"/>
+          <w:sz w:val="28"/>
+          <w:szCs w:val="28"/>
+        </w:rPr>
+        <w:lastRenderedPageBreak/>
+        <w:drawing>
+          <wp:inline distT="0" distB="0" distL="0" distR="0" wp14:anchorId="7863F341" wp14:editId="55FA1FAD">
+            <wp:extent cx="5731510" cy="1729740"/>
+            <wp:effectExtent l="0" t="0" r="2540" b="3810"/>
+            <wp:docPr id="53" name="Picture 53" descr="A screenshot of a computer code&#10;&#10;Description automatically generated"/>
+            <wp:cNvGraphicFramePr>
+              <a:graphicFrameLocks xmlns:a="http://schemas.openxmlformats.org/drawingml/2006/main" noChangeAspect="1"/>
+            </wp:cNvGraphicFramePr>
+            <a:graphic xmlns:a="http://schemas.openxmlformats.org/drawingml/2006/main">
+              <a:graphicData uri="http://schemas.openxmlformats.org/drawingml/2006/picture">
+                <pic:pic xmlns:pic="http://schemas.openxmlformats.org/drawingml/2006/picture">
+                  <pic:nvPicPr>
+                    <pic:cNvPr id="53" name="Picture 53" descr="A screenshot of a computer code&#10;&#10;Description automatically generated"/>
+                    <pic:cNvPicPr/>
+                  </pic:nvPicPr>
+                  <pic:blipFill>
+                    <a:blip r:embed="rId52"/>
+                    <a:stretch>
+                      <a:fillRect/>
+                    </a:stretch>
+                  </pic:blipFill>
+                  <pic:spPr>
+                    <a:xfrm>
+                      <a:off x="0" y="0"/>
+                      <a:ext cx="5731510" cy="1729740"/>
+                    </a:xfrm>
+                    <a:prstGeom prst="rect">
+                      <a:avLst/>
+                    </a:prstGeom>
+                  </pic:spPr>
+                </pic:pic>
+              </a:graphicData>
+            </a:graphic>
+          </wp:inline>
+        </w:drawing>
+      </w:r>
+    </w:p>
+    <w:p>
+      <w:pPr>
+        <w:rPr>
+          <w:rFonts w:asciiTheme="majorHAnsi" w:hAnsiTheme="majorHAnsi" w:cstheme="majorHAnsi"/>
+          <w:sz w:val="28"/>
+          <w:szCs w:val="28"/>
+        </w:rPr>
+      </w:pPr>
+      <w:r>
+        <w:rPr>
+          <w:rFonts w:asciiTheme="majorHAnsi" w:hAnsiTheme="majorHAnsi" w:cstheme="majorHAnsi"/>
+          <w:sz w:val="28"/>
+          <w:szCs w:val="28"/>
+        </w:rPr>
+        <w:drawing>
+          <wp:inline distT="0" distB="0" distL="0" distR="0" wp14:anchorId="42A812A5" wp14:editId="7DB07DD4">
+            <wp:extent cx="5731510" cy="2834005"/>
+            <wp:effectExtent l="0" t="0" r="2540" b="4445"/>
+            <wp:docPr id="54" name="Picture 54" descr="A screenshot of a computer&#10;&#10;Description automatically generated"/>
+            <wp:cNvGraphicFramePr>
+              <a:graphicFrameLocks xmlns:a="http://schemas.openxmlformats.org/drawingml/2006/main" noChangeAspect="1"/>
+            </wp:cNvGraphicFramePr>
+            <a:graphic xmlns:a="http://schemas.openxmlformats.org/drawingml/2006/main">
+              <a:graphicData uri="http://schemas.openxmlformats.org/drawingml/2006/picture">
+                <pic:pic xmlns:pic="http://schemas.openxmlformats.org/drawingml/2006/picture">
+                  <pic:nvPicPr>
+                    <pic:cNvPr id="54" name="Picture 54" descr="A screenshot of a computer&#10;&#10;Description automatically generated"/>
+                    <pic:cNvPicPr/>
+                  </pic:nvPicPr>
+                  <pic:blipFill>
+                    <a:blip r:embed="rId53"/>
+                    <a:stretch>
+                      <a:fillRect/>
+                    </a:stretch>
+                  </pic:blipFill>
+                  <pic:spPr>
+                    <a:xfrm>
+                      <a:off x="0" y="0"/>
+                      <a:ext cx="5731510" cy="2834005"/>
+                    </a:xfrm>
+                    <a:prstGeom prst="rect">
+                      <a:avLst/>
+                    </a:prstGeom>
+                  </pic:spPr>
+                </pic:pic>
+              </a:graphicData>
+            </a:graphic>
+          </wp:inline>
+        </w:drawing>
+      </w:r>
+    </w:p>
+    <w:p>
+      <w:pPr>
+        <w:rPr>
+          <w:rFonts w:asciiTheme="majorHAnsi" w:hAnsiTheme="majorHAnsi" w:cstheme="majorHAnsi"/>
+          <w:sz w:val="28"/>
+          <w:szCs w:val="28"/>
+        </w:rPr>
+      </w:pPr>
+      <w:r>
+        <w:rPr>
+          <w:rFonts w:asciiTheme="majorHAnsi" w:hAnsiTheme="majorHAnsi" w:cstheme="majorHAnsi"/>
+          <w:sz w:val="28"/>
+          <w:szCs w:val="28"/>
+        </w:rPr>
+        <w:drawing>
+          <wp:inline distT="0" distB="0" distL="0" distR="0" wp14:anchorId="1D2DB834" wp14:editId="429FD407">
+            <wp:extent cx="5731510" cy="2795905"/>
+            <wp:effectExtent l="0" t="0" r="2540" b="4445"/>
+            <wp:docPr id="55" name="Picture 55" descr="A screenshot of a screen&#10;&#10;Description automatically generated"/>
+            <wp:cNvGraphicFramePr>
+              <a:graphicFrameLocks xmlns:a="http://schemas.openxmlformats.org/drawingml/2006/main" noChangeAspect="1"/>
+            </wp:cNvGraphicFramePr>
+            <a:graphic xmlns:a="http://schemas.openxmlformats.org/drawingml/2006/main">
+              <a:graphicData uri="http://schemas.openxmlformats.org/drawingml/2006/picture">
+                <pic:pic xmlns:pic="http://schemas.openxmlformats.org/drawingml/2006/picture">
+                  <pic:nvPicPr>
+                    <pic:cNvPr id="55" name="Picture 55" descr="A screenshot of a screen&#10;&#10;Description automatically generated"/>
+                    <pic:cNvPicPr/>
+                  </pic:nvPicPr>
+                  <pic:blipFill>
+                    <a:blip r:embed="rId54"/>
+                    <a:stretch>
+                      <a:fillRect/>
+                    </a:stretch>
+                  </pic:blipFill>
+                  <pic:spPr>
+                    <a:xfrm>
+                      <a:off x="0" y="0"/>
+                      <a:ext cx="5731510" cy="2795905"/>
+                    </a:xfrm>
+                    <a:prstGeom prst="rect">
+                      <a:avLst/>
+                    </a:prstGeom>
+                  </pic:spPr>
+                </pic:pic>
+              </a:graphicData>
+            </a:graphic>
+          </wp:inline>
+        </w:drawing>
+      </w:r>
+    </w:p>
+    <w:p>
+      <w:pPr>
+        <w:rPr>
+          <w:rFonts w:asciiTheme="majorHAnsi" w:hAnsiTheme="majorHAnsi" w:cstheme="majorHAnsi"/>
+          <w:sz w:val="28"/>
+          <w:szCs w:val="28"/>
+        </w:rPr>
+      </w:pPr>
+    </w:p>
+    <w:p>
+      <w:pPr>
+        <w:rPr>
+          <w:rFonts w:asciiTheme="majorHAnsi" w:hAnsiTheme="majorHAnsi" w:cstheme="majorHAnsi"/>
+          <w:sz w:val="28"/>
+          <w:szCs w:val="28"/>
+        </w:rPr>
+      </w:pPr>
+    </w:p>
+    <w:p>
+      <w:pPr>
+        <w:rPr>
+          <w:rFonts w:asciiTheme="majorHAnsi" w:hAnsiTheme="majorHAnsi" w:cstheme="majorHAnsi"/>
+          <w:sz w:val="28"/>
+          <w:szCs w:val="28"/>
+        </w:rPr>
+      </w:pPr>
+    </w:p>
+    <w:p>
+      <w:pPr>
+        <w:rPr>
+          <w:rFonts w:asciiTheme="majorHAnsi" w:hAnsiTheme="majorHAnsi" w:cstheme="majorHAnsi"/>
+          <w:sz w:val="28"/>
+          <w:szCs w:val="28"/>
+        </w:rPr>
+      </w:pPr>
+      <w:r>
+        <w:rPr>
+          <w:rFonts w:asciiTheme="majorHAnsi" w:hAnsiTheme="majorHAnsi" w:cstheme="majorHAnsi"/>
+          <w:sz w:val="28"/>
+          <w:szCs w:val="28"/>
+        </w:rPr>
+        <w:lastRenderedPageBreak/>
+        <w:drawing>
+          <wp:inline distT="0" distB="0" distL="0" distR="0" wp14:anchorId="2C0FB216" wp14:editId="744F26E3">
+            <wp:extent cx="5731510" cy="432435"/>
+            <wp:effectExtent l="0" t="0" r="2540" b="5715"/>
+            <wp:docPr id="56" name="Picture 56"/>
+            <wp:cNvGraphicFramePr>
+              <a:graphicFrameLocks xmlns:a="http://schemas.openxmlformats.org/drawingml/2006/main" noChangeAspect="1"/>
+            </wp:cNvGraphicFramePr>
+            <a:graphic xmlns:a="http://schemas.openxmlformats.org/drawingml/2006/main">
+              <a:graphicData uri="http://schemas.openxmlformats.org/drawingml/2006/picture">
+                <pic:pic xmlns:pic="http://schemas.openxmlformats.org/drawingml/2006/picture">
+                  <pic:nvPicPr>
+                    <pic:cNvPr id="1" name=""/>
+                    <pic:cNvPicPr/>
+                  </pic:nvPicPr>
+                  <pic:blipFill>
+                    <a:blip r:embed="rId55"/>
+                    <a:stretch>
+                      <a:fillRect/>
+                    </a:stretch>
+                  </pic:blipFill>
+                  <pic:spPr>
+                    <a:xfrm>
+                      <a:off x="0" y="0"/>
+                      <a:ext cx="5731510" cy="432435"/>
+                    </a:xfrm>
+                    <a:prstGeom prst="rect">
+                      <a:avLst/>
+                    </a:prstGeom>
+                  </pic:spPr>
+                </pic:pic>
+              </a:graphicData>
+            </a:graphic>
+          </wp:inline>
+        </w:drawing>
+      </w:r>
+    </w:p>
+    <w:p>
+      <w:pPr>
+        <w:rPr>
+          <w:rFonts w:asciiTheme="majorHAnsi" w:hAnsiTheme="majorHAnsi" w:cstheme="majorHAnsi"/>
+          <w:sz w:val="28"/>
+          <w:szCs w:val="28"/>
+        </w:rPr>
+      </w:pPr>
+      <w:r>
+        <w:rPr>
+          <w:rFonts w:asciiTheme="majorHAnsi" w:hAnsiTheme="majorHAnsi" w:cstheme="majorHAnsi"/>
+          <w:sz w:val="28"/>
+          <w:szCs w:val="28"/>
+        </w:rPr>
+        <w:drawing>
+          <wp:inline distT="0" distB="0" distL="0" distR="0" wp14:anchorId="56870E46" wp14:editId="7ECA0874">
+            <wp:extent cx="3151909" cy="364684"/>
+            <wp:effectExtent l="0" t="0" r="0" b="0"/>
+            <wp:docPr id="57" name="Picture 57"/>
+            <wp:cNvGraphicFramePr>
+              <a:graphicFrameLocks xmlns:a="http://schemas.openxmlformats.org/drawingml/2006/main" noChangeAspect="1"/>
+            </wp:cNvGraphicFramePr>
+            <a:graphic xmlns:a="http://schemas.openxmlformats.org/drawingml/2006/main">
+              <a:graphicData uri="http://schemas.openxmlformats.org/drawingml/2006/picture">
+                <pic:pic xmlns:pic="http://schemas.openxmlformats.org/drawingml/2006/picture">
+                  <pic:nvPicPr>
+                    <pic:cNvPr id="1" name=""/>
+                    <pic:cNvPicPr/>
+                  </pic:nvPicPr>
+                  <pic:blipFill>
+                    <a:blip r:embed="rId56"/>
+                    <a:stretch>
+                      <a:fillRect/>
+                    </a:stretch>
+                  </pic:blipFill>
+                  <pic:spPr>
+                    <a:xfrm>
+                      <a:off x="0" y="0"/>
+                      <a:ext cx="3181907" cy="368155"/>
+                    </a:xfrm>
+                    <a:prstGeom prst="rect">
+                      <a:avLst/>
+                    </a:prstGeom>
+                  </pic:spPr>
+                </pic:pic>
+              </a:graphicData>
+            </a:graphic>
+          </wp:inline>
+        </w:drawing>
+      </w:r>
+    </w:p>
+    <w:p>
+      <w:pPr>
+        <w:rPr>
+          <w:rFonts w:asciiTheme="majorHAnsi" w:hAnsiTheme="majorHAnsi" w:cstheme="majorHAnsi"/>
+          <w:sz w:val="28"/>
+          <w:szCs w:val="28"/>
+        </w:rPr>
+      </w:pPr>
+      <w:r>
+        <w:rPr>
+          <w:rFonts w:asciiTheme="majorHAnsi" w:hAnsiTheme="majorHAnsi" w:cstheme="majorHAnsi"/>
+          <w:sz w:val="28"/>
+          <w:szCs w:val="28"/>
+        </w:rPr>
+        <w:drawing>
+          <wp:inline distT="0" distB="0" distL="0" distR="0" wp14:anchorId="1487625B" wp14:editId="31C496AF">
+            <wp:extent cx="5731510" cy="1482090"/>
+            <wp:effectExtent l="0" t="0" r="2540" b="3810"/>
+            <wp:docPr id="58" name="Picture 58" descr="A screenshot of a computer&#10;&#10;Description automatically generated"/>
+            <wp:cNvGraphicFramePr>
+              <a:graphicFrameLocks xmlns:a="http://schemas.openxmlformats.org/drawingml/2006/main" noChangeAspect="1"/>
+            </wp:cNvGraphicFramePr>
+            <a:graphic xmlns:a="http://schemas.openxmlformats.org/drawingml/2006/main">
+              <a:graphicData uri="http://schemas.openxmlformats.org/drawingml/2006/picture">
+                <pic:pic xmlns:pic="http://schemas.openxmlformats.org/drawingml/2006/picture">
+                  <pic:nvPicPr>
+                    <pic:cNvPr id="58" name="Picture 58" descr="A screenshot of a computer&#10;&#10;Description automatically generated"/>
+                    <pic:cNvPicPr/>
+                  </pic:nvPicPr>
+                  <pic:blipFill>
+                    <a:blip r:embed="rId57"/>
+                    <a:stretch>
+                      <a:fillRect/>
+                    </a:stretch>
+                  </pic:blipFill>
+                  <pic:spPr>
+                    <a:xfrm>
+                      <a:off x="0" y="0"/>
+                      <a:ext cx="5731510" cy="1482090"/>
+                    </a:xfrm>
+                    <a:prstGeom prst="rect">
+                      <a:avLst/>
+                    </a:prstGeom>
+                  </pic:spPr>
+                </pic:pic>
+              </a:graphicData>
+            </a:graphic>
+          </wp:inline>
+        </w:drawing>
+      </w:r>
+    </w:p>
+    <w:p>
+      <w:pPr>
+        <w:rPr>
+          <w:rFonts w:asciiTheme="majorHAnsi" w:hAnsiTheme="majorHAnsi" w:cstheme="majorHAnsi"/>
+          <w:sz w:val="28"/>
+          <w:szCs w:val="28"/>
+        </w:rPr>
+      </w:pPr>
+      <w:r>
+        <w:rPr>
+          <w:rFonts w:asciiTheme="majorHAnsi" w:hAnsiTheme="majorHAnsi" w:cstheme="majorHAnsi"/>
+          <w:sz w:val="28"/>
+          <w:szCs w:val="28"/>
+        </w:rPr>
+        <w:drawing>
+          <wp:inline distT="0" distB="0" distL="0" distR="0" wp14:anchorId="5570DB67" wp14:editId="3599E099">
+            <wp:extent cx="5731510" cy="1179195"/>
+            <wp:effectExtent l="0" t="0" r="2540" b="1905"/>
+            <wp:docPr id="59" name="Picture 59" descr="A close-up of a white background&#10;&#10;Description automatically generated"/>
+            <wp:cNvGraphicFramePr>
+              <a:graphicFrameLocks xmlns:a="http://schemas.openxmlformats.org/drawingml/2006/main" noChangeAspect="1"/>
+            </wp:cNvGraphicFramePr>
+            <a:graphic xmlns:a="http://schemas.openxmlformats.org/drawingml/2006/main">
+              <a:graphicData uri="http://schemas.openxmlformats.org/drawingml/2006/picture">
+                <pic:pic xmlns:pic="http://schemas.openxmlformats.org/drawingml/2006/picture">
+                  <pic:nvPicPr>
+                    <pic:cNvPr id="59" name="Picture 59" descr="A close-up of a white background&#10;&#10;Description automatically generated"/>
+                    <pic:cNvPicPr/>
+                  </pic:nvPicPr>
+                  <pic:blipFill>
+                    <a:blip r:embed="rId58"/>
+                    <a:stretch>
+                      <a:fillRect/>
+                    </a:stretch>
+                  </pic:blipFill>
+                  <pic:spPr>
+                    <a:xfrm>
+                      <a:off x="0" y="0"/>
+                      <a:ext cx="5731510" cy="1179195"/>
+                    </a:xfrm>
+                    <a:prstGeom prst="rect">
+                      <a:avLst/>
+                    </a:prstGeom>
+                  </pic:spPr>
+                </pic:pic>
+              </a:graphicData>
+            </a:graphic>
+          </wp:inline>
+        </w:drawing>
+      </w:r>
+    </w:p>
+    <w:p>
+      <w:pPr>
+        <w:rPr>
+          <w:rFonts w:asciiTheme="majorHAnsi" w:hAnsiTheme="majorHAnsi" w:cstheme="majorHAnsi"/>
+          <w:sz w:val="28"/>
+          <w:szCs w:val="28"/>
+        </w:rPr>
+      </w:pPr>
+      <w:r>
+        <w:rPr>
+          <w:rFonts w:asciiTheme="majorHAnsi" w:hAnsiTheme="majorHAnsi" w:cstheme="majorHAnsi"/>
+          <w:sz w:val="28"/>
+          <w:szCs w:val="28"/>
+        </w:rPr>
+        <w:drawing>
+          <wp:inline distT="0" distB="0" distL="0" distR="0" wp14:anchorId="65143999" wp14:editId="4494E483">
+            <wp:extent cx="5731510" cy="431165"/>
+            <wp:effectExtent l="0" t="0" r="2540" b="6985"/>
+            <wp:docPr id="60" name="Picture 60"/>
+            <wp:cNvGraphicFramePr>
+              <a:graphicFrameLocks xmlns:a="http://schemas.openxmlformats.org/drawingml/2006/main" noChangeAspect="1"/>
+            </wp:cNvGraphicFramePr>
+            <a:graphic xmlns:a="http://schemas.openxmlformats.org/drawingml/2006/main">
+              <a:graphicData uri="http://schemas.openxmlformats.org/drawingml/2006/picture">
+                <pic:pic xmlns:pic="http://schemas.openxmlformats.org/drawingml/2006/picture">
+                  <pic:nvPicPr>
+                    <pic:cNvPr id="1" name=""/>
+                    <pic:cNvPicPr/>
+                  </pic:nvPicPr>
+                  <pic:blipFill>
+                    <a:blip r:embed="rId59"/>
+                    <a:stretch>
+                      <a:fillRect/>
+                    </a:stretch>
+                  </pic:blipFill>
+                  <pic:spPr>
+                    <a:xfrm>
+                      <a:off x="0" y="0"/>
+                      <a:ext cx="5731510" cy="431165"/>
+                    </a:xfrm>
+                    <a:prstGeom prst="rect">
+                      <a:avLst/>
+                    </a:prstGeom>
+                  </pic:spPr>
+                </pic:pic>
+              </a:graphicData>
+            </a:graphic>
+          </wp:inline>
+        </w:drawing>
+      </w:r>
+    </w:p>
+    <w:p>
+      <w:pPr>
+        <w:rPr>
+          <w:rFonts w:asciiTheme="majorHAnsi" w:hAnsiTheme="majorHAnsi" w:cstheme="majorHAnsi"/>
+          <w:sz w:val="28"/>
+          <w:szCs w:val="28"/>
+        </w:rPr>
+      </w:pPr>
+      <w:r>
+        <w:rPr>
+          <w:rFonts w:asciiTheme="majorHAnsi" w:hAnsiTheme="majorHAnsi" w:cstheme="majorHAnsi"/>
+          <w:sz w:val="28"/>
+          <w:szCs w:val="28"/>
+        </w:rPr>
+        <w:drawing>
+          <wp:inline distT="0" distB="0" distL="0" distR="0" wp14:anchorId="06ABEDA6" wp14:editId="4C402E20">
+            <wp:extent cx="5731510" cy="462915"/>
+            <wp:effectExtent l="0" t="0" r="2540" b="0"/>
+            <wp:docPr id="61" name="Picture 61"/>
+            <wp:cNvGraphicFramePr>
+              <a:graphicFrameLocks xmlns:a="http://schemas.openxmlformats.org/drawingml/2006/main" noChangeAspect="1"/>
+            </wp:cNvGraphicFramePr>
+            <a:graphic xmlns:a="http://schemas.openxmlformats.org/drawingml/2006/main">
+              <a:graphicData uri="http://schemas.openxmlformats.org/drawingml/2006/picture">
+                <pic:pic xmlns:pic="http://schemas.openxmlformats.org/drawingml/2006/picture">
+                  <pic:nvPicPr>
+                    <pic:cNvPr id="1" name=""/>
+                    <pic:cNvPicPr/>
+                  </pic:nvPicPr>
+                  <pic:blipFill>
+                    <a:blip r:embed="rId60"/>
+                    <a:stretch>
+                      <a:fillRect/>
+                    </a:stretch>
+                  </pic:blipFill>
+                  <pic:spPr>
+                    <a:xfrm>
+                      <a:off x="0" y="0"/>
+                      <a:ext cx="5731510" cy="462915"/>
+                    </a:xfrm>
+                    <a:prstGeom prst="rect">
+                      <a:avLst/>
+                    </a:prstGeom>
+                  </pic:spPr>
+                </pic:pic>
+              </a:graphicData>
+            </a:graphic>
+          </wp:inline>
+        </w:drawing>
+      </w:r>
+    </w:p>
+    <w:p>
+      <w:pPr>
+        <w:rPr>
+          <w:rFonts w:asciiTheme="majorHAnsi" w:hAnsiTheme="majorHAnsi" w:cstheme="majorHAnsi"/>
+          <w:sz w:val="28"/>
+          <w:szCs w:val="28"/>
+        </w:rPr>
+      </w:pPr>
+    </w:p>
+    <w:p>
+      <w:pPr>
+        <w:rPr>
+          <w:rFonts w:asciiTheme="majorHAnsi" w:hAnsiTheme="majorHAnsi" w:cstheme="majorHAnsi"/>
+          <w:sz w:val="28"/>
+          <w:szCs w:val="28"/>
+        </w:rPr>
+      </w:pPr>
+      <w:r>
+        <w:rPr>
+          <w:rFonts w:asciiTheme="majorHAnsi" w:hAnsiTheme="majorHAnsi" w:cstheme="majorHAnsi"/>
+          <w:sz w:val="28"/>
+          <w:szCs w:val="28"/>
+        </w:rPr>
+        <w:drawing>
+          <wp:inline distT="0" distB="0" distL="0" distR="0" wp14:anchorId="2D5D0E13" wp14:editId="4CF0EB83">
+            <wp:extent cx="5731510" cy="1282065"/>
+            <wp:effectExtent l="0" t="0" r="2540" b="0"/>
+            <wp:docPr id="62" name="Picture 62" descr="A close-up of a text&#10;&#10;Description automatically generated"/>
+            <wp:cNvGraphicFramePr>
+              <a:graphicFrameLocks xmlns:a="http://schemas.openxmlformats.org/drawingml/2006/main" noChangeAspect="1"/>
+            </wp:cNvGraphicFramePr>
+            <a:graphic xmlns:a="http://schemas.openxmlformats.org/drawingml/2006/main">
+              <a:graphicData uri="http://schemas.openxmlformats.org/drawingml/2006/picture">
+                <pic:pic xmlns:pic="http://schemas.openxmlformats.org/drawingml/2006/picture">
+                  <pic:nvPicPr>
+                    <pic:cNvPr id="62" name="Picture 62" descr="A close-up of a text&#10;&#10;Description automatically generated"/>
+                    <pic:cNvPicPr/>
+                  </pic:nvPicPr>
+                  <pic:blipFill>
+                    <a:blip r:embed="rId61"/>
+                    <a:stretch>
+                      <a:fillRect/>
+                    </a:stretch>
+                  </pic:blipFill>
+                  <pic:spPr>
+                    <a:xfrm>
+                      <a:off x="0" y="0"/>
+                      <a:ext cx="5731510" cy="1282065"/>
+                    </a:xfrm>
+                    <a:prstGeom prst="rect">
+                      <a:avLst/>
+                    </a:prstGeom>
+                  </pic:spPr>
+                </pic:pic>
+              </a:graphicData>
+            </a:graphic>
+          </wp:inline>
+        </w:drawing>
+      </w:r>
+    </w:p>
+    <w:p>
+      <w:pPr>
+        <w:rPr>
+          <w:rFonts w:asciiTheme="majorHAnsi" w:hAnsiTheme="majorHAnsi" w:cstheme="majorHAnsi"/>
+          <w:sz w:val="28"/>
+          <w:szCs w:val="28"/>
+        </w:rPr>
+      </w:pPr>
+      <w:r>
+        <w:rPr>
+          <w:rFonts w:asciiTheme="majorHAnsi" w:hAnsiTheme="majorHAnsi" w:cstheme="majorHAnsi"/>
+          <w:sz w:val="28"/>
+          <w:szCs w:val="28"/>
+        </w:rPr>
+        <w:drawing>
+          <wp:inline distT="0" distB="0" distL="0" distR="0" wp14:anchorId="22730861" wp14:editId="23766A62">
+            <wp:extent cx="5731510" cy="445770"/>
+            <wp:effectExtent l="0" t="0" r="2540" b="0"/>
+            <wp:docPr id="63" name="Picture 63"/>
+            <wp:cNvGraphicFramePr>
+              <a:graphicFrameLocks xmlns:a="http://schemas.openxmlformats.org/drawingml/2006/main" noChangeAspect="1"/>
+            </wp:cNvGraphicFramePr>
+            <a:graphic xmlns:a="http://schemas.openxmlformats.org/drawingml/2006/main">
+              <a:graphicData uri="http://schemas.openxmlformats.org/drawingml/2006/picture">
+                <pic:pic xmlns:pic="http://schemas.openxmlformats.org/drawingml/2006/picture">
+                  <pic:nvPicPr>
+                    <pic:cNvPr id="1" name=""/>
+                    <pic:cNvPicPr/>
+                  </pic:nvPicPr>
+                  <pic:blipFill>
+                    <a:blip r:embed="rId62"/>
+                    <a:stretch>
+                      <a:fillRect/>
+                    </a:stretch>
+                  </pic:blipFill>
+                  <pic:spPr>
+                    <a:xfrm>
+                      <a:off x="0" y="0"/>
+                      <a:ext cx="5731510" cy="445770"/>
+                    </a:xfrm>
+                    <a:prstGeom prst="rect">
+                      <a:avLst/>
+                    </a:prstGeom>
+                  </pic:spPr>
+                </pic:pic>
+              </a:graphicData>
+            </a:graphic>
+          </wp:inline>
+        </w:drawing>
+      </w:r>
+    </w:p>
+    <w:p>
+      <w:pPr>
+        <w:rPr>
+          <w:rFonts w:asciiTheme="majorHAnsi" w:hAnsiTheme="majorHAnsi" w:cstheme="majorHAnsi"/>
+          <w:sz w:val="28"/>
+          <w:szCs w:val="28"/>
+        </w:rPr>
+      </w:pPr>
+    </w:p>
+    <w:p>
+      <w:pPr>
+        <w:rPr>
+          <w:rFonts w:asciiTheme="majorHAnsi" w:hAnsiTheme="majorHAnsi" w:cstheme="majorHAnsi"/>
+          <w:sz w:val="28"/>
+          <w:szCs w:val="28"/>
+        </w:rPr>
+      </w:pPr>
+    </w:p>
+    <w:p>
+      <w:pPr>
+        <w:rPr>
+          <w:rFonts w:asciiTheme="majorHAnsi" w:hAnsiTheme="majorHAnsi" w:cstheme="majorHAnsi"/>
+          <w:sz w:val="28"/>
+          <w:szCs w:val="28"/>
+        </w:rPr>
+      </w:pPr>
+    </w:p>
+    <w:p>
+      <w:pPr>
+        <w:rPr>
+          <w:rFonts w:asciiTheme="majorHAnsi" w:hAnsiTheme="majorHAnsi" w:cstheme="majorHAnsi"/>
+          <w:sz w:val="28"/>
+          <w:szCs w:val="28"/>
+        </w:rPr>
+      </w:pPr>
     </w:p>
     <w:p>
       <w:pPr>

--- a/Indexing_hashbased.docx
+++ b/Indexing_hashbased.docx
@@ -1854,6 +1854,7 @@
         <w:rPr>
           <w:b/>
           <w:bCs/>
+          <w:noProof/>
           <w:sz w:val="32"/>
           <w:szCs w:val="32"/>
         </w:rPr>
@@ -1908,6 +1909,7 @@
         <w:rPr>
           <w:b/>
           <w:bCs/>
+          <w:noProof/>
           <w:sz w:val="32"/>
           <w:szCs w:val="32"/>
         </w:rPr>
@@ -1961,6 +1963,7 @@
         <w:rPr>
           <w:b/>
           <w:bCs/>
+          <w:noProof/>
           <w:sz w:val="32"/>
           <w:szCs w:val="32"/>
         </w:rPr>
@@ -2014,6 +2017,7 @@
         <w:rPr>
           <w:b/>
           <w:bCs/>
+          <w:noProof/>
           <w:sz w:val="32"/>
           <w:szCs w:val="32"/>
         </w:rPr>
@@ -2113,6 +2117,7 @@
       <w:r>
         <w:rPr>
           <w:rFonts w:asciiTheme="majorHAnsi" w:hAnsiTheme="majorHAnsi" w:cstheme="majorHAnsi"/>
+          <w:noProof/>
           <w:sz w:val="28"/>
           <w:szCs w:val="28"/>
         </w:rPr>
@@ -2164,6 +2169,7 @@
       <w:r>
         <w:rPr>
           <w:rFonts w:asciiTheme="majorHAnsi" w:hAnsiTheme="majorHAnsi" w:cstheme="majorHAnsi"/>
+          <w:noProof/>
           <w:sz w:val="28"/>
           <w:szCs w:val="28"/>
         </w:rPr>
@@ -2215,6 +2221,7 @@
       <w:r>
         <w:rPr>
           <w:rFonts w:asciiTheme="majorHAnsi" w:hAnsiTheme="majorHAnsi" w:cstheme="majorHAnsi"/>
+          <w:noProof/>
           <w:sz w:val="28"/>
           <w:szCs w:val="28"/>
         </w:rPr>
@@ -2267,6 +2274,7 @@
       <w:r>
         <w:rPr>
           <w:rFonts w:asciiTheme="majorHAnsi" w:hAnsiTheme="majorHAnsi" w:cstheme="majorHAnsi"/>
+          <w:noProof/>
           <w:sz w:val="28"/>
           <w:szCs w:val="28"/>
         </w:rPr>
@@ -2318,6 +2326,7 @@
       <w:r>
         <w:rPr>
           <w:rFonts w:asciiTheme="majorHAnsi" w:hAnsiTheme="majorHAnsi" w:cstheme="majorHAnsi"/>
+          <w:noProof/>
           <w:sz w:val="28"/>
           <w:szCs w:val="28"/>
         </w:rPr>
@@ -2369,6 +2378,7 @@
       <w:r>
         <w:rPr>
           <w:rFonts w:asciiTheme="majorHAnsi" w:hAnsiTheme="majorHAnsi" w:cstheme="majorHAnsi"/>
+          <w:noProof/>
           <w:sz w:val="28"/>
           <w:szCs w:val="28"/>
         </w:rPr>
@@ -2429,6 +2439,7 @@
       <w:r>
         <w:rPr>
           <w:rFonts w:asciiTheme="majorHAnsi" w:hAnsiTheme="majorHAnsi" w:cstheme="majorHAnsi"/>
+          <w:noProof/>
           <w:sz w:val="28"/>
           <w:szCs w:val="28"/>
         </w:rPr>
@@ -2616,6 +2627,7 @@
       <w:r>
         <w:rPr>
           <w:rFonts w:asciiTheme="majorHAnsi" w:hAnsiTheme="majorHAnsi" w:cstheme="majorHAnsi"/>
+          <w:noProof/>
           <w:sz w:val="28"/>
           <w:szCs w:val="28"/>
         </w:rPr>
@@ -2668,6 +2680,7 @@
       <w:r>
         <w:rPr>
           <w:rFonts w:asciiTheme="majorHAnsi" w:hAnsiTheme="majorHAnsi" w:cstheme="majorHAnsi"/>
+          <w:noProof/>
           <w:sz w:val="28"/>
           <w:szCs w:val="28"/>
         </w:rPr>
@@ -2719,6 +2732,7 @@
       <w:r>
         <w:rPr>
           <w:rFonts w:asciiTheme="majorHAnsi" w:hAnsiTheme="majorHAnsi" w:cstheme="majorHAnsi"/>
+          <w:noProof/>
           <w:sz w:val="28"/>
           <w:szCs w:val="28"/>
         </w:rPr>
@@ -2770,6 +2784,7 @@
       <w:r>
         <w:rPr>
           <w:rFonts w:asciiTheme="majorHAnsi" w:hAnsiTheme="majorHAnsi" w:cstheme="majorHAnsi"/>
+          <w:noProof/>
           <w:sz w:val="28"/>
           <w:szCs w:val="28"/>
         </w:rPr>
@@ -2821,6 +2836,7 @@
       <w:r>
         <w:rPr>
           <w:rFonts w:asciiTheme="majorHAnsi" w:hAnsiTheme="majorHAnsi" w:cstheme="majorHAnsi"/>
+          <w:noProof/>
           <w:sz w:val="28"/>
           <w:szCs w:val="28"/>
         </w:rPr>
@@ -2872,6 +2888,7 @@
       <w:r>
         <w:rPr>
           <w:rFonts w:asciiTheme="majorHAnsi" w:hAnsiTheme="majorHAnsi" w:cstheme="majorHAnsi"/>
+          <w:noProof/>
           <w:sz w:val="28"/>
           <w:szCs w:val="28"/>
         </w:rPr>
@@ -2932,6 +2949,7 @@
       <w:r>
         <w:rPr>
           <w:rFonts w:asciiTheme="majorHAnsi" w:hAnsiTheme="majorHAnsi" w:cstheme="majorHAnsi"/>
+          <w:noProof/>
           <w:sz w:val="28"/>
           <w:szCs w:val="28"/>
         </w:rPr>
@@ -2984,6 +3002,7 @@
       <w:r>
         <w:rPr>
           <w:rFonts w:asciiTheme="majorHAnsi" w:hAnsiTheme="majorHAnsi" w:cstheme="majorHAnsi"/>
+          <w:noProof/>
           <w:sz w:val="28"/>
           <w:szCs w:val="28"/>
         </w:rPr>
@@ -3035,6 +3054,7 @@
       <w:r>
         <w:rPr>
           <w:rFonts w:asciiTheme="majorHAnsi" w:hAnsiTheme="majorHAnsi" w:cstheme="majorHAnsi"/>
+          <w:noProof/>
           <w:sz w:val="28"/>
           <w:szCs w:val="28"/>
         </w:rPr>
@@ -3113,14 +3133,15 @@
       <w:r>
         <w:rPr>
           <w:rFonts w:asciiTheme="majorHAnsi" w:hAnsiTheme="majorHAnsi" w:cstheme="majorHAnsi"/>
+          <w:noProof/>
           <w:sz w:val="28"/>
           <w:szCs w:val="28"/>
         </w:rPr>
         <w:lastRenderedPageBreak/>
         <w:drawing>
-          <wp:inline distT="0" distB="0" distL="0" distR="0" wp14:anchorId="2C0FB216" wp14:editId="744F26E3">
-            <wp:extent cx="5731510" cy="432435"/>
-            <wp:effectExtent l="0" t="0" r="2540" b="5715"/>
+          <wp:inline distT="0" distB="0" distL="0" distR="0" wp14:anchorId="2C0FB216" wp14:editId="5F7762DB">
+            <wp:extent cx="5876112" cy="443345"/>
+            <wp:effectExtent l="0" t="0" r="0" b="0"/>
             <wp:docPr id="56" name="Picture 56"/>
             <wp:cNvGraphicFramePr>
               <a:graphicFrameLocks xmlns:a="http://schemas.openxmlformats.org/drawingml/2006/main" noChangeAspect="1"/>
@@ -3141,30 +3162,31 @@
                   <pic:spPr>
                     <a:xfrm>
                       <a:off x="0" y="0"/>
-                      <a:ext cx="5731510" cy="432435"/>
-                    </a:xfrm>
-                    <a:prstGeom prst="rect">
-                      <a:avLst/>
-                    </a:prstGeom>
-                  </pic:spPr>
-                </pic:pic>
-              </a:graphicData>
-            </a:graphic>
-          </wp:inline>
-        </w:drawing>
-      </w:r>
-    </w:p>
-    <w:p>
-      <w:pPr>
-        <w:rPr>
-          <w:rFonts w:asciiTheme="majorHAnsi" w:hAnsiTheme="majorHAnsi" w:cstheme="majorHAnsi"/>
-          <w:sz w:val="28"/>
-          <w:szCs w:val="28"/>
-        </w:rPr>
-      </w:pPr>
-      <w:r>
-        <w:rPr>
-          <w:rFonts w:asciiTheme="majorHAnsi" w:hAnsiTheme="majorHAnsi" w:cstheme="majorHAnsi"/>
+                      <a:ext cx="5893320" cy="444643"/>
+                    </a:xfrm>
+                    <a:prstGeom prst="rect">
+                      <a:avLst/>
+                    </a:prstGeom>
+                  </pic:spPr>
+                </pic:pic>
+              </a:graphicData>
+            </a:graphic>
+          </wp:inline>
+        </w:drawing>
+      </w:r>
+    </w:p>
+    <w:p>
+      <w:pPr>
+        <w:rPr>
+          <w:rFonts w:asciiTheme="majorHAnsi" w:hAnsiTheme="majorHAnsi" w:cstheme="majorHAnsi"/>
+          <w:sz w:val="28"/>
+          <w:szCs w:val="28"/>
+        </w:rPr>
+      </w:pPr>
+      <w:r>
+        <w:rPr>
+          <w:rFonts w:asciiTheme="majorHAnsi" w:hAnsiTheme="majorHAnsi" w:cstheme="majorHAnsi"/>
+          <w:noProof/>
           <w:sz w:val="28"/>
           <w:szCs w:val="28"/>
         </w:rPr>
@@ -3216,6 +3238,7 @@
       <w:r>
         <w:rPr>
           <w:rFonts w:asciiTheme="majorHAnsi" w:hAnsiTheme="majorHAnsi" w:cstheme="majorHAnsi"/>
+          <w:noProof/>
           <w:sz w:val="28"/>
           <w:szCs w:val="28"/>
         </w:rPr>
@@ -3267,6 +3290,7 @@
       <w:r>
         <w:rPr>
           <w:rFonts w:asciiTheme="majorHAnsi" w:hAnsiTheme="majorHAnsi" w:cstheme="majorHAnsi"/>
+          <w:noProof/>
           <w:sz w:val="28"/>
           <w:szCs w:val="28"/>
         </w:rPr>
@@ -3318,6 +3342,7 @@
       <w:r>
         <w:rPr>
           <w:rFonts w:asciiTheme="majorHAnsi" w:hAnsiTheme="majorHAnsi" w:cstheme="majorHAnsi"/>
+          <w:noProof/>
           <w:sz w:val="28"/>
           <w:szCs w:val="28"/>
         </w:rPr>
@@ -3369,6 +3394,7 @@
       <w:r>
         <w:rPr>
           <w:rFonts w:asciiTheme="majorHAnsi" w:hAnsiTheme="majorHAnsi" w:cstheme="majorHAnsi"/>
+          <w:noProof/>
           <w:sz w:val="28"/>
           <w:szCs w:val="28"/>
         </w:rPr>
@@ -3429,6 +3455,7 @@
       <w:r>
         <w:rPr>
           <w:rFonts w:asciiTheme="majorHAnsi" w:hAnsiTheme="majorHAnsi" w:cstheme="majorHAnsi"/>
+          <w:noProof/>
           <w:sz w:val="28"/>
           <w:szCs w:val="28"/>
         </w:rPr>
@@ -3480,6 +3507,7 @@
       <w:r>
         <w:rPr>
           <w:rFonts w:asciiTheme="majorHAnsi" w:hAnsiTheme="majorHAnsi" w:cstheme="majorHAnsi"/>
+          <w:noProof/>
           <w:sz w:val="28"/>
           <w:szCs w:val="28"/>
         </w:rPr>
@@ -3519,42 +3547,6 @@
           </wp:inline>
         </w:drawing>
       </w:r>
-    </w:p>
-    <w:p>
-      <w:pPr>
-        <w:rPr>
-          <w:rFonts w:asciiTheme="majorHAnsi" w:hAnsiTheme="majorHAnsi" w:cstheme="majorHAnsi"/>
-          <w:sz w:val="28"/>
-          <w:szCs w:val="28"/>
-        </w:rPr>
-      </w:pPr>
-    </w:p>
-    <w:p>
-      <w:pPr>
-        <w:rPr>
-          <w:rFonts w:asciiTheme="majorHAnsi" w:hAnsiTheme="majorHAnsi" w:cstheme="majorHAnsi"/>
-          <w:sz w:val="28"/>
-          <w:szCs w:val="28"/>
-        </w:rPr>
-      </w:pPr>
-    </w:p>
-    <w:p>
-      <w:pPr>
-        <w:rPr>
-          <w:rFonts w:asciiTheme="majorHAnsi" w:hAnsiTheme="majorHAnsi" w:cstheme="majorHAnsi"/>
-          <w:sz w:val="28"/>
-          <w:szCs w:val="28"/>
-        </w:rPr>
-      </w:pPr>
-    </w:p>
-    <w:p>
-      <w:pPr>
-        <w:rPr>
-          <w:rFonts w:asciiTheme="majorHAnsi" w:hAnsiTheme="majorHAnsi" w:cstheme="majorHAnsi"/>
-          <w:sz w:val="28"/>
-          <w:szCs w:val="28"/>
-        </w:rPr>
-      </w:pPr>
     </w:p>
     <w:p>
       <w:pPr>
